--- a/钱庄系统后台接口文档说明.docx
+++ b/钱庄系统后台接口文档说明.docx
@@ -2030,10 +2030,7 @@
         <w:t>URL: /</w:t>
       </w:r>
       <w:r>
-        <w:t>opera</w:t>
-      </w:r>
-      <w:r>
-        <w:t>/</w:t>
+        <w:t>opera/</w:t>
       </w:r>
       <w:r>
         <w:rPr>
@@ -2092,13 +2089,7 @@
         <w:t>类型的字符串</w:t>
       </w:r>
     </w:p>
-    <w:p>
-      <w:pPr>
-        <w:rPr>
-          <w:rFonts w:hint="eastAsia"/>
-        </w:rPr>
-      </w:pPr>
-    </w:p>
+    <w:p/>
     <w:p>
       <w:pPr>
         <w:ind w:left="432" w:firstLineChars="50" w:firstLine="105"/>
@@ -2128,21 +2119,7 @@
           <w:rStyle w:val="a6"/>
           <w:rFonts w:hint="eastAsia"/>
         </w:rPr>
-        <w:t>查询</w:t>
-      </w:r>
-      <w:r>
-        <w:rPr>
-          <w:rStyle w:val="a6"/>
-          <w:rFonts w:hint="eastAsia"/>
-        </w:rPr>
-        <w:t>当天</w:t>
-      </w:r>
-      <w:r>
-        <w:rPr>
-          <w:rStyle w:val="a6"/>
-          <w:rFonts w:hint="eastAsia"/>
-        </w:rPr>
-        <w:t>所有账户的操作记录</w:t>
+        <w:t>查询当天所有账户的操作记录</w:t>
       </w:r>
     </w:p>
     <w:p>
@@ -2218,13 +2195,7 @@
         <w:t>类型的字符串</w:t>
       </w:r>
     </w:p>
-    <w:p>
-      <w:pPr>
-        <w:rPr>
-          <w:rFonts w:hint="eastAsia"/>
-        </w:rPr>
-      </w:pPr>
-    </w:p>
+    <w:p/>
     <w:p>
       <w:pPr>
         <w:ind w:left="432" w:firstLineChars="50" w:firstLine="105"/>
@@ -2254,21 +2225,7 @@
           <w:rStyle w:val="a6"/>
           <w:rFonts w:hint="eastAsia"/>
         </w:rPr>
-        <w:t>查询</w:t>
-      </w:r>
-      <w:r>
-        <w:rPr>
-          <w:rStyle w:val="a6"/>
-          <w:rFonts w:hint="eastAsia"/>
-        </w:rPr>
-        <w:t>本周</w:t>
-      </w:r>
-      <w:r>
-        <w:rPr>
-          <w:rStyle w:val="a6"/>
-          <w:rFonts w:hint="eastAsia"/>
-        </w:rPr>
-        <w:t>所有账户的操作记录</w:t>
+        <w:t>查询本周所有账户的操作记录</w:t>
       </w:r>
     </w:p>
     <w:p>
@@ -2344,13 +2301,7 @@
         <w:t>类型的字符串</w:t>
       </w:r>
     </w:p>
-    <w:p>
-      <w:pPr>
-        <w:rPr>
-          <w:rFonts w:hint="eastAsia"/>
-        </w:rPr>
-      </w:pPr>
-    </w:p>
+    <w:p/>
     <w:p>
       <w:pPr>
         <w:ind w:left="432" w:firstLineChars="50" w:firstLine="105"/>
@@ -2380,21 +2331,7 @@
           <w:rStyle w:val="a6"/>
           <w:rFonts w:hint="eastAsia"/>
         </w:rPr>
-        <w:t>查询</w:t>
-      </w:r>
-      <w:r>
-        <w:rPr>
-          <w:rStyle w:val="a6"/>
-          <w:rFonts w:hint="eastAsia"/>
-        </w:rPr>
-        <w:t>本月</w:t>
-      </w:r>
-      <w:r>
-        <w:rPr>
-          <w:rStyle w:val="a6"/>
-          <w:rFonts w:hint="eastAsia"/>
-        </w:rPr>
-        <w:t>所有账户的操作记录</w:t>
+        <w:t>查询本月所有账户的操作记录</w:t>
       </w:r>
     </w:p>
     <w:p>
@@ -2471,13 +2408,7 @@
         <w:t>类型的字符串</w:t>
       </w:r>
     </w:p>
-    <w:p>
-      <w:pPr>
-        <w:rPr>
-          <w:rFonts w:hint="eastAsia"/>
-        </w:rPr>
-      </w:pPr>
-    </w:p>
+    <w:p/>
     <w:p>
       <w:pPr>
         <w:ind w:left="432" w:firstLineChars="50" w:firstLine="105"/>
@@ -2507,21 +2438,7 @@
           <w:rStyle w:val="a6"/>
           <w:rFonts w:hint="eastAsia"/>
         </w:rPr>
-        <w:t>查询</w:t>
-      </w:r>
-      <w:r>
-        <w:rPr>
-          <w:rStyle w:val="a6"/>
-          <w:rFonts w:hint="eastAsia"/>
-        </w:rPr>
-        <w:t>本季度</w:t>
-      </w:r>
-      <w:r>
-        <w:rPr>
-          <w:rStyle w:val="a6"/>
-          <w:rFonts w:hint="eastAsia"/>
-        </w:rPr>
-        <w:t>所有账户的操作记录</w:t>
+        <w:t>查询本季度所有账户的操作记录</w:t>
       </w:r>
     </w:p>
     <w:p>
@@ -2621,21 +2538,7 @@
           <w:rStyle w:val="a6"/>
           <w:rFonts w:hint="eastAsia"/>
         </w:rPr>
-        <w:t>查询</w:t>
-      </w:r>
-      <w:r>
-        <w:rPr>
-          <w:rStyle w:val="a6"/>
-          <w:rFonts w:hint="eastAsia"/>
-        </w:rPr>
-        <w:t>本年</w:t>
-      </w:r>
-      <w:r>
-        <w:rPr>
-          <w:rStyle w:val="a6"/>
-          <w:rFonts w:hint="eastAsia"/>
-        </w:rPr>
-        <w:t>度所有账户的操作记录</w:t>
+        <w:t>查询本年度所有账户的操作记录</w:t>
       </w:r>
     </w:p>
     <w:p>
@@ -2663,81 +2566,732 @@
       <w:r>
         <w:t>Year</w:t>
       </w:r>
+    </w:p>
+    <w:p>
+      <w:pPr>
+        <w:pStyle w:val="a4"/>
+        <w:ind w:left="792" w:firstLineChars="0" w:firstLine="0"/>
+      </w:pPr>
+      <w:r>
+        <w:t>请求方式</w:t>
+      </w:r>
+      <w:r>
+        <w:rPr>
+          <w:rFonts w:hint="eastAsia"/>
+        </w:rPr>
+        <w:t>：</w:t>
+      </w:r>
+      <w:r>
+        <w:t>GET</w:t>
+      </w:r>
+    </w:p>
+    <w:p>
+      <w:r>
+        <w:rPr>
+          <w:rFonts w:hint="eastAsia"/>
+        </w:rPr>
+        <w:t xml:space="preserve">        </w:t>
+      </w:r>
+      <w:r>
+        <w:rPr>
+          <w:rFonts w:hint="eastAsia"/>
+        </w:rPr>
+        <w:t>返回值类型</w:t>
+      </w:r>
+      <w:r>
+        <w:rPr>
+          <w:rFonts w:hint="eastAsia"/>
+        </w:rPr>
+        <w:t>:</w:t>
+      </w:r>
+      <w:r>
+        <w:t xml:space="preserve"> json</w:t>
+      </w:r>
+      <w:r>
+        <w:t>类型的字符串</w:t>
+      </w:r>
+    </w:p>
+    <w:p/>
+    <w:p>
+      <w:pPr>
+        <w:ind w:left="432" w:firstLineChars="50" w:firstLine="105"/>
+        <w:rPr>
+          <w:rStyle w:val="a6"/>
+        </w:rPr>
+      </w:pPr>
+      <w:r>
+        <w:tab/>
+      </w:r>
+      <w:r>
+        <w:rPr>
+          <w:rStyle w:val="a6"/>
+        </w:rPr>
+        <w:t>20</w:t>
+      </w:r>
+      <w:r>
+        <w:rPr>
+          <w:rStyle w:val="a6"/>
+          <w:rFonts w:hint="eastAsia"/>
+        </w:rPr>
+        <w:t>)</w:t>
+      </w:r>
+      <w:r>
+        <w:rPr>
+          <w:rStyle w:val="a6"/>
+          <w:rFonts w:hint="eastAsia"/>
+        </w:rPr>
+        <w:t>添加权限</w:t>
+      </w:r>
+    </w:p>
+    <w:p>
+      <w:pPr>
+        <w:tabs>
+          <w:tab w:val="left" w:pos="3444"/>
+        </w:tabs>
+        <w:ind w:left="840"/>
+      </w:pPr>
+      <w:r>
+        <w:rPr>
+          <w:rFonts w:hint="eastAsia"/>
+        </w:rPr>
+        <w:t>URL: /</w:t>
+      </w:r>
+      <w:r>
+        <w:rPr>
+          <w:rFonts w:hint="eastAsia"/>
+        </w:rPr>
+        <w:t>authoirty</w:t>
+      </w:r>
+      <w:r>
+        <w:t>/</w:t>
+      </w:r>
+      <w:r>
+        <w:t>add</w:t>
+      </w:r>
+    </w:p>
+    <w:p>
+      <w:pPr>
+        <w:pStyle w:val="a4"/>
+        <w:ind w:left="792" w:firstLineChars="0" w:firstLine="0"/>
+      </w:pPr>
+      <w:r>
+        <w:t>请求方式</w:t>
+      </w:r>
+      <w:r>
+        <w:rPr>
+          <w:rFonts w:hint="eastAsia"/>
+        </w:rPr>
+        <w:t>：</w:t>
+      </w:r>
+      <w:r>
+        <w:t>POST</w:t>
+      </w:r>
+    </w:p>
+    <w:p>
+      <w:pPr>
+        <w:pStyle w:val="a4"/>
+        <w:ind w:left="792" w:firstLineChars="0" w:firstLine="0"/>
+      </w:pPr>
+      <w:r>
+        <w:t>请求参数</w:t>
+      </w:r>
+      <w:r>
+        <w:rPr>
+          <w:rFonts w:hint="eastAsia"/>
+        </w:rPr>
+        <w:t>:</w:t>
+      </w:r>
+    </w:p>
+    <w:p>
+      <w:pPr>
+        <w:pStyle w:val="a4"/>
+        <w:ind w:left="792" w:firstLineChars="0" w:firstLine="0"/>
+      </w:pPr>
+      <w:r>
+        <w:tab/>
+      </w:r>
+      <w:r>
+        <w:tab/>
+      </w:r>
+      <w:r>
+        <w:tab/>
+        <w:t>1.authoirtyname   //</w:t>
+      </w:r>
+      <w:r>
+        <w:t>权限名称</w:t>
+      </w:r>
+    </w:p>
+    <w:p>
+      <w:pPr>
+        <w:pStyle w:val="a4"/>
+        <w:ind w:left="792" w:firstLineChars="0" w:firstLine="0"/>
+        <w:rPr>
+          <w:rFonts w:hint="eastAsia"/>
+        </w:rPr>
+      </w:pPr>
+      <w:r>
+        <w:tab/>
+      </w:r>
+      <w:r>
+        <w:tab/>
+      </w:r>
+      <w:r>
+        <w:tab/>
+        <w:t>2.url             //</w:t>
+      </w:r>
+      <w:r>
+        <w:t>接口</w:t>
+      </w:r>
+      <w:r>
+        <w:t>url</w:t>
+      </w:r>
+    </w:p>
+    <w:p>
+      <w:r>
+        <w:rPr>
+          <w:rFonts w:hint="eastAsia"/>
+        </w:rPr>
+        <w:t xml:space="preserve">        </w:t>
+      </w:r>
+      <w:r>
+        <w:rPr>
+          <w:rFonts w:hint="eastAsia"/>
+        </w:rPr>
+        <w:t>返回值类型</w:t>
+      </w:r>
+      <w:r>
+        <w:rPr>
+          <w:rFonts w:hint="eastAsia"/>
+        </w:rPr>
+        <w:t>:</w:t>
+      </w:r>
+      <w:r>
+        <w:t xml:space="preserve"> json</w:t>
+      </w:r>
+      <w:r>
+        <w:t>类型的字符串</w:t>
+      </w:r>
+    </w:p>
+    <w:p>
+      <w:pPr>
+        <w:ind w:left="432" w:firstLineChars="50" w:firstLine="105"/>
+        <w:rPr>
+          <w:rStyle w:val="a6"/>
+        </w:rPr>
+      </w:pPr>
+      <w:r>
+        <w:tab/>
+      </w:r>
+      <w:r>
+        <w:rPr>
+          <w:rStyle w:val="a6"/>
+        </w:rPr>
+        <w:t>21</w:t>
+      </w:r>
+      <w:r>
+        <w:rPr>
+          <w:rStyle w:val="a6"/>
+          <w:rFonts w:hint="eastAsia"/>
+        </w:rPr>
+        <w:t>)</w:t>
+      </w:r>
+      <w:r>
+        <w:rPr>
+          <w:rStyle w:val="a6"/>
+          <w:rFonts w:hint="eastAsia"/>
+        </w:rPr>
+        <w:t>修改</w:t>
+      </w:r>
+      <w:r>
+        <w:rPr>
+          <w:rStyle w:val="a6"/>
+          <w:rFonts w:hint="eastAsia"/>
+        </w:rPr>
+        <w:t>权限</w:t>
+      </w:r>
+    </w:p>
+    <w:p>
+      <w:pPr>
+        <w:tabs>
+          <w:tab w:val="left" w:pos="3444"/>
+        </w:tabs>
+        <w:ind w:left="840"/>
+      </w:pPr>
+      <w:r>
+        <w:rPr>
+          <w:rFonts w:hint="eastAsia"/>
+        </w:rPr>
+        <w:t>URL: /authoirty</w:t>
+      </w:r>
+      <w:r>
+        <w:t>/add</w:t>
+      </w:r>
+    </w:p>
+    <w:p>
+      <w:pPr>
+        <w:pStyle w:val="a4"/>
+        <w:ind w:left="792" w:firstLineChars="0" w:firstLine="0"/>
+      </w:pPr>
+      <w:r>
+        <w:t>请求方式</w:t>
+      </w:r>
+      <w:r>
+        <w:rPr>
+          <w:rFonts w:hint="eastAsia"/>
+        </w:rPr>
+        <w:t>：</w:t>
+      </w:r>
+      <w:r>
+        <w:t>POST</w:t>
+      </w:r>
+    </w:p>
+    <w:p>
+      <w:pPr>
+        <w:pStyle w:val="a4"/>
+        <w:ind w:left="792" w:firstLineChars="0" w:firstLine="0"/>
+      </w:pPr>
+      <w:r>
+        <w:t>请求参数</w:t>
+      </w:r>
+      <w:r>
+        <w:rPr>
+          <w:rFonts w:hint="eastAsia"/>
+        </w:rPr>
+        <w:t>:</w:t>
+      </w:r>
+    </w:p>
+    <w:p>
+      <w:pPr>
+        <w:pStyle w:val="a4"/>
+        <w:ind w:left="792" w:firstLineChars="0" w:firstLine="0"/>
+        <w:rPr>
+          <w:rFonts w:hint="eastAsia"/>
+        </w:rPr>
+      </w:pPr>
+      <w:r>
+        <w:rPr>
+          <w:rFonts w:hint="eastAsia"/>
+        </w:rPr>
+        <w:tab/>
+      </w:r>
+      <w:r>
+        <w:rPr>
+          <w:rFonts w:hint="eastAsia"/>
+        </w:rPr>
+        <w:tab/>
+      </w:r>
+      <w:r>
+        <w:rPr>
+          <w:rFonts w:hint="eastAsia"/>
+        </w:rPr>
+        <w:tab/>
+      </w:r>
+      <w:r>
+        <w:t>1.</w:t>
+      </w:r>
+      <w:r>
+        <w:rPr>
+          <w:rFonts w:hint="eastAsia"/>
+        </w:rPr>
+        <w:t>id</w:t>
+      </w:r>
+      <w:r>
+        <w:tab/>
+      </w:r>
+      <w:r>
+        <w:tab/>
+      </w:r>
+      <w:r>
+        <w:tab/>
+      </w:r>
+      <w:r>
+        <w:tab/>
+      </w:r>
+      <w:r>
+        <w:t>//</w:t>
+      </w:r>
+      <w:r>
+        <w:t>权限</w:t>
+      </w:r>
+      <w:r>
+        <w:t>id</w:t>
+      </w:r>
+    </w:p>
+    <w:p>
+      <w:pPr>
+        <w:pStyle w:val="a4"/>
+        <w:ind w:left="792" w:firstLineChars="0" w:firstLine="0"/>
+      </w:pPr>
+      <w:r>
+        <w:tab/>
+      </w:r>
+      <w:r>
+        <w:tab/>
+      </w:r>
+      <w:r>
+        <w:tab/>
+        <w:t>2</w:t>
+      </w:r>
+      <w:r>
+        <w:t>.authoirtyname   //</w:t>
+      </w:r>
+      <w:r>
+        <w:t>权限名称</w:t>
+      </w:r>
+    </w:p>
+    <w:p>
+      <w:pPr>
+        <w:pStyle w:val="a4"/>
+        <w:ind w:left="792" w:firstLineChars="0" w:firstLine="0"/>
+        <w:rPr>
+          <w:rFonts w:hint="eastAsia"/>
+        </w:rPr>
+      </w:pPr>
+      <w:r>
+        <w:tab/>
+      </w:r>
+      <w:r>
+        <w:tab/>
+      </w:r>
+      <w:r>
+        <w:tab/>
+        <w:t>3</w:t>
+      </w:r>
+      <w:r>
+        <w:t>.url             //</w:t>
+      </w:r>
+      <w:r>
+        <w:t>接口</w:t>
+      </w:r>
+      <w:r>
+        <w:t>url</w:t>
+      </w:r>
+    </w:p>
+    <w:p>
+      <w:r>
+        <w:rPr>
+          <w:rFonts w:hint="eastAsia"/>
+        </w:rPr>
+        <w:t xml:space="preserve">        </w:t>
+      </w:r>
+      <w:r>
+        <w:rPr>
+          <w:rFonts w:hint="eastAsia"/>
+        </w:rPr>
+        <w:t>返回值类型</w:t>
+      </w:r>
+      <w:r>
+        <w:rPr>
+          <w:rFonts w:hint="eastAsia"/>
+        </w:rPr>
+        <w:t>:</w:t>
+      </w:r>
+      <w:r>
+        <w:t xml:space="preserve"> json</w:t>
+      </w:r>
+      <w:r>
+        <w:t>类型的字符串</w:t>
+      </w:r>
+    </w:p>
+    <w:p>
+      <w:pPr>
+        <w:rPr>
+          <w:rFonts w:hint="eastAsia"/>
+        </w:rPr>
+      </w:pPr>
+    </w:p>
+    <w:p>
+      <w:pPr>
+        <w:ind w:left="432" w:firstLineChars="50" w:firstLine="105"/>
+        <w:rPr>
+          <w:rStyle w:val="a6"/>
+        </w:rPr>
+      </w:pPr>
+      <w:r>
+        <w:tab/>
+      </w:r>
+      <w:r>
+        <w:rPr>
+          <w:rStyle w:val="a6"/>
+        </w:rPr>
+        <w:t>21</w:t>
+      </w:r>
+      <w:r>
+        <w:rPr>
+          <w:rStyle w:val="a6"/>
+          <w:rFonts w:hint="eastAsia"/>
+        </w:rPr>
+        <w:t>)</w:t>
+      </w:r>
+      <w:r>
+        <w:rPr>
+          <w:rStyle w:val="a6"/>
+          <w:rFonts w:hint="eastAsia"/>
+        </w:rPr>
+        <w:t>查询</w:t>
+      </w:r>
+      <w:r>
+        <w:rPr>
+          <w:rStyle w:val="a6"/>
+          <w:rFonts w:hint="eastAsia"/>
+        </w:rPr>
+        <w:t>权限</w:t>
+      </w:r>
+    </w:p>
+    <w:p>
+      <w:pPr>
+        <w:tabs>
+          <w:tab w:val="left" w:pos="3444"/>
+        </w:tabs>
+        <w:ind w:left="840"/>
+      </w:pPr>
+      <w:r>
+        <w:rPr>
+          <w:rFonts w:hint="eastAsia"/>
+        </w:rPr>
+        <w:t>URL: /authoirty</w:t>
+      </w:r>
+      <w:r>
+        <w:t>/</w:t>
+      </w:r>
+      <w:r>
+        <w:rPr>
+          <w:rFonts w:hint="eastAsia"/>
+        </w:rPr>
+        <w:t>query</w:t>
+      </w:r>
+      <w:r>
+        <w:t>All</w:t>
+      </w:r>
+    </w:p>
+    <w:p>
+      <w:pPr>
+        <w:pStyle w:val="a4"/>
+        <w:ind w:left="792" w:firstLineChars="0" w:firstLine="0"/>
+      </w:pPr>
+      <w:r>
+        <w:t>请求方式</w:t>
+      </w:r>
+      <w:r>
+        <w:rPr>
+          <w:rFonts w:hint="eastAsia"/>
+        </w:rPr>
+        <w:t>：</w:t>
+      </w:r>
+      <w:r>
+        <w:t>GET</w:t>
+      </w:r>
+    </w:p>
+    <w:p>
+      <w:r>
+        <w:rPr>
+          <w:rFonts w:hint="eastAsia"/>
+        </w:rPr>
+        <w:t xml:space="preserve">        </w:t>
+      </w:r>
+      <w:r>
+        <w:rPr>
+          <w:rFonts w:hint="eastAsia"/>
+        </w:rPr>
+        <w:t>返回值类型</w:t>
+      </w:r>
+      <w:r>
+        <w:rPr>
+          <w:rFonts w:hint="eastAsia"/>
+        </w:rPr>
+        <w:t>:</w:t>
+      </w:r>
+      <w:r>
+        <w:t xml:space="preserve"> json</w:t>
+      </w:r>
+      <w:r>
+        <w:t>类型的字符串</w:t>
+      </w:r>
+    </w:p>
+    <w:p/>
+    <w:p>
+      <w:pPr>
+        <w:ind w:left="432" w:firstLineChars="50" w:firstLine="105"/>
+        <w:rPr>
+          <w:rStyle w:val="a6"/>
+        </w:rPr>
+      </w:pPr>
+      <w:r>
+        <w:tab/>
+      </w:r>
+      <w:r>
+        <w:rPr>
+          <w:rStyle w:val="a6"/>
+        </w:rPr>
+        <w:t>21</w:t>
+      </w:r>
+      <w:r>
+        <w:rPr>
+          <w:rStyle w:val="a6"/>
+          <w:rFonts w:hint="eastAsia"/>
+        </w:rPr>
+        <w:t>)</w:t>
+      </w:r>
+      <w:r>
+        <w:rPr>
+          <w:rStyle w:val="a6"/>
+          <w:rFonts w:hint="eastAsia"/>
+        </w:rPr>
+        <w:t>删除</w:t>
+      </w:r>
+      <w:r>
+        <w:rPr>
+          <w:rStyle w:val="a6"/>
+          <w:rFonts w:hint="eastAsia"/>
+        </w:rPr>
+        <w:t>权限</w:t>
+      </w:r>
+    </w:p>
+    <w:p>
+      <w:pPr>
+        <w:tabs>
+          <w:tab w:val="left" w:pos="3444"/>
+        </w:tabs>
+        <w:ind w:left="840"/>
+      </w:pPr>
+      <w:r>
+        <w:rPr>
+          <w:rFonts w:hint="eastAsia"/>
+        </w:rPr>
+        <w:t>URL: /authoirty</w:t>
+      </w:r>
+      <w:r>
+        <w:t>/</w:t>
+      </w:r>
+      <w:r>
+        <w:t>delete</w:t>
+      </w:r>
+    </w:p>
+    <w:p>
+      <w:pPr>
+        <w:pStyle w:val="a4"/>
+        <w:ind w:left="792" w:firstLineChars="0" w:firstLine="0"/>
+      </w:pPr>
+      <w:r>
+        <w:t>请求方式</w:t>
+      </w:r>
+      <w:r>
+        <w:rPr>
+          <w:rFonts w:hint="eastAsia"/>
+        </w:rPr>
+        <w:t>：</w:t>
+      </w:r>
+      <w:r>
+        <w:t>GET</w:t>
+      </w:r>
+    </w:p>
+    <w:p>
+      <w:pPr>
+        <w:pStyle w:val="a4"/>
+        <w:ind w:left="792" w:firstLineChars="0" w:firstLine="0"/>
+      </w:pPr>
+      <w:r>
+        <w:t>请求参数</w:t>
+      </w:r>
+    </w:p>
+    <w:p>
+      <w:pPr>
+        <w:pStyle w:val="a4"/>
+        <w:ind w:left="792" w:firstLineChars="0" w:firstLine="0"/>
+        <w:rPr>
+          <w:rFonts w:hint="eastAsia"/>
+        </w:rPr>
+      </w:pPr>
+      <w:r>
+        <w:tab/>
+      </w:r>
+      <w:r>
+        <w:tab/>
+      </w:r>
+      <w:r>
+        <w:tab/>
+        <w:t>1.ids   //</w:t>
+      </w:r>
+      <w:r>
+        <w:t>所有要删除权限</w:t>
+      </w:r>
+      <w:r>
+        <w:t>id</w:t>
+      </w:r>
+    </w:p>
+    <w:p>
+      <w:r>
+        <w:rPr>
+          <w:rFonts w:hint="eastAsia"/>
+        </w:rPr>
+        <w:t xml:space="preserve">        </w:t>
+      </w:r>
+      <w:r>
+        <w:rPr>
+          <w:rFonts w:hint="eastAsia"/>
+        </w:rPr>
+        <w:t>返回值类型</w:t>
+      </w:r>
+      <w:r>
+        <w:rPr>
+          <w:rFonts w:hint="eastAsia"/>
+        </w:rPr>
+        <w:t>:</w:t>
+      </w:r>
+      <w:r>
+        <w:t xml:space="preserve"> json</w:t>
+      </w:r>
+      <w:r>
+        <w:t>类型的字符串</w:t>
+      </w:r>
       <w:bookmarkStart w:id="0" w:name="_GoBack"/>
       <w:bookmarkEnd w:id="0"/>
     </w:p>
     <w:p>
       <w:pPr>
-        <w:pStyle w:val="a4"/>
-        <w:ind w:left="792" w:firstLineChars="0" w:firstLine="0"/>
-      </w:pPr>
-      <w:r>
-        <w:t>请求方式</w:t>
-      </w:r>
-      <w:r>
-        <w:rPr>
-          <w:rFonts w:hint="eastAsia"/>
-        </w:rPr>
-        <w:t>：</w:t>
-      </w:r>
-      <w:r>
-        <w:t>GET</w:t>
-      </w:r>
-    </w:p>
-    <w:p>
-      <w:r>
-        <w:rPr>
-          <w:rFonts w:hint="eastAsia"/>
-        </w:rPr>
-        <w:t xml:space="preserve">        </w:t>
-      </w:r>
-      <w:r>
-        <w:rPr>
-          <w:rFonts w:hint="eastAsia"/>
-        </w:rPr>
-        <w:t>返回值类型</w:t>
-      </w:r>
-      <w:r>
-        <w:rPr>
-          <w:rFonts w:hint="eastAsia"/>
-        </w:rPr>
-        <w:t>:</w:t>
-      </w:r>
-      <w:r>
-        <w:t xml:space="preserve"> json</w:t>
-      </w:r>
-      <w:r>
-        <w:t>类型的字符串</w:t>
-      </w:r>
-    </w:p>
-    <w:p>
-      <w:pPr>
-        <w:rPr>
-          <w:rFonts w:hint="eastAsia"/>
-        </w:rPr>
-      </w:pPr>
-    </w:p>
-    <w:p>
-      <w:pPr>
-        <w:rPr>
-          <w:rFonts w:hint="eastAsia"/>
-        </w:rPr>
-      </w:pPr>
-    </w:p>
-    <w:p>
-      <w:pPr>
-        <w:rPr>
-          <w:rFonts w:hint="eastAsia"/>
-        </w:rPr>
-      </w:pPr>
-    </w:p>
-    <w:p>
-      <w:pPr>
-        <w:rPr>
-          <w:rFonts w:hint="eastAsia"/>
-        </w:rPr>
-      </w:pPr>
-    </w:p>
+        <w:rPr>
+          <w:rFonts w:hint="eastAsia"/>
+        </w:rPr>
+      </w:pPr>
+    </w:p>
+    <w:p>
+      <w:pPr>
+        <w:rPr>
+          <w:rFonts w:hint="eastAsia"/>
+        </w:rPr>
+      </w:pPr>
+    </w:p>
+    <w:p>
+      <w:pPr>
+        <w:rPr>
+          <w:rFonts w:hint="eastAsia"/>
+        </w:rPr>
+      </w:pPr>
+    </w:p>
+    <w:p>
+      <w:pPr>
+        <w:rPr>
+          <w:rFonts w:hint="eastAsia"/>
+        </w:rPr>
+      </w:pPr>
+    </w:p>
+    <w:p>
+      <w:pPr>
+        <w:rPr>
+          <w:rFonts w:hint="eastAsia"/>
+        </w:rPr>
+      </w:pPr>
+      <w:r>
+        <w:tab/>
+      </w:r>
+      <w:r>
+        <w:tab/>
+      </w:r>
+    </w:p>
+    <w:p/>
+    <w:p/>
+    <w:p/>
+    <w:p/>
     <w:p/>
     <w:p/>
     <w:p/>

--- a/钱庄系统后台接口文档说明.docx
+++ b/钱庄系统后台接口文档说明.docx
@@ -2654,19 +2654,10 @@
         <w:rPr>
           <w:rFonts w:hint="eastAsia"/>
         </w:rPr>
-        <w:t>URL: /</w:t>
-      </w:r>
-      <w:r>
-        <w:rPr>
-          <w:rFonts w:hint="eastAsia"/>
-        </w:rPr>
-        <w:t>authoirty</w:t>
-      </w:r>
-      <w:r>
-        <w:t>/</w:t>
-      </w:r>
-      <w:r>
-        <w:t>add</w:t>
+        <w:t>URL: /authoirty</w:t>
+      </w:r>
+      <w:r>
+        <w:t>/add</w:t>
       </w:r>
     </w:p>
     <w:p>
@@ -2725,9 +2716,6 @@
       <w:pPr>
         <w:pStyle w:val="a4"/>
         <w:ind w:left="792" w:firstLineChars="0" w:firstLine="0"/>
-        <w:rPr>
-          <w:rFonts w:hint="eastAsia"/>
-        </w:rPr>
       </w:pPr>
       <w:r>
         <w:tab/>
@@ -2800,14 +2788,7 @@
           <w:rStyle w:val="a6"/>
           <w:rFonts w:hint="eastAsia"/>
         </w:rPr>
-        <w:t>修改</w:t>
-      </w:r>
-      <w:r>
-        <w:rPr>
-          <w:rStyle w:val="a6"/>
-          <w:rFonts w:hint="eastAsia"/>
-        </w:rPr>
-        <w:t>权限</w:t>
+        <w:t>修改权限</w:t>
       </w:r>
     </w:p>
     <w:p>
@@ -2864,9 +2845,6 @@
       <w:pPr>
         <w:pStyle w:val="a4"/>
         <w:ind w:left="792" w:firstLineChars="0" w:firstLine="0"/>
-        <w:rPr>
-          <w:rFonts w:hint="eastAsia"/>
-        </w:rPr>
       </w:pPr>
       <w:r>
         <w:rPr>
@@ -2906,8 +2884,6 @@
       </w:r>
       <w:r>
         <w:tab/>
-      </w:r>
-      <w:r>
         <w:t>//</w:t>
       </w:r>
       <w:r>
@@ -2930,10 +2906,7 @@
       </w:r>
       <w:r>
         <w:tab/>
-        <w:t>2</w:t>
-      </w:r>
-      <w:r>
-        <w:t>.authoirtyname   //</w:t>
+        <w:t>2.authoirtyname   //</w:t>
       </w:r>
       <w:r>
         <w:t>权限名称</w:t>
@@ -2943,22 +2916,16 @@
       <w:pPr>
         <w:pStyle w:val="a4"/>
         <w:ind w:left="792" w:firstLineChars="0" w:firstLine="0"/>
-        <w:rPr>
-          <w:rFonts w:hint="eastAsia"/>
-        </w:rPr>
-      </w:pPr>
-      <w:r>
-        <w:tab/>
-      </w:r>
-      <w:r>
-        <w:tab/>
-      </w:r>
-      <w:r>
-        <w:tab/>
-        <w:t>3</w:t>
-      </w:r>
-      <w:r>
-        <w:t>.url             //</w:t>
+      </w:pPr>
+      <w:r>
+        <w:tab/>
+      </w:r>
+      <w:r>
+        <w:tab/>
+      </w:r>
+      <w:r>
+        <w:tab/>
+        <w:t>3.url             //</w:t>
       </w:r>
       <w:r>
         <w:t>接口</w:t>
@@ -2993,13 +2960,7 @@
         <w:t>类型的字符串</w:t>
       </w:r>
     </w:p>
-    <w:p>
-      <w:pPr>
-        <w:rPr>
-          <w:rFonts w:hint="eastAsia"/>
-        </w:rPr>
-      </w:pPr>
-    </w:p>
+    <w:p/>
     <w:p>
       <w:pPr>
         <w:ind w:left="432" w:firstLineChars="50" w:firstLine="105"/>
@@ -3028,14 +2989,7 @@
           <w:rStyle w:val="a6"/>
           <w:rFonts w:hint="eastAsia"/>
         </w:rPr>
-        <w:t>查询</w:t>
-      </w:r>
-      <w:r>
-        <w:rPr>
-          <w:rStyle w:val="a6"/>
-          <w:rFonts w:hint="eastAsia"/>
-        </w:rPr>
-        <w:t>权限</w:t>
+        <w:t>查询权限</w:t>
       </w:r>
     </w:p>
     <w:p>
@@ -3137,14 +3091,7 @@
           <w:rStyle w:val="a6"/>
           <w:rFonts w:hint="eastAsia"/>
         </w:rPr>
-        <w:t>删除</w:t>
-      </w:r>
-      <w:r>
-        <w:rPr>
-          <w:rStyle w:val="a6"/>
-          <w:rFonts w:hint="eastAsia"/>
-        </w:rPr>
-        <w:t>权限</w:t>
+        <w:t>删除权限</w:t>
       </w:r>
     </w:p>
     <w:p>
@@ -3161,10 +3108,147 @@
         <w:t>URL: /authoirty</w:t>
       </w:r>
       <w:r>
+        <w:t>/delete</w:t>
+      </w:r>
+    </w:p>
+    <w:p>
+      <w:pPr>
+        <w:pStyle w:val="a4"/>
+        <w:ind w:left="792" w:firstLineChars="0" w:firstLine="0"/>
+      </w:pPr>
+      <w:r>
+        <w:t>请求方式</w:t>
+      </w:r>
+      <w:r>
+        <w:rPr>
+          <w:rFonts w:hint="eastAsia"/>
+        </w:rPr>
+        <w:t>：</w:t>
+      </w:r>
+      <w:r>
+        <w:t>GET</w:t>
+      </w:r>
+    </w:p>
+    <w:p>
+      <w:pPr>
+        <w:pStyle w:val="a4"/>
+        <w:ind w:left="792" w:firstLineChars="0" w:firstLine="0"/>
+      </w:pPr>
+      <w:r>
+        <w:t>请求参数</w:t>
+      </w:r>
+    </w:p>
+    <w:p>
+      <w:pPr>
+        <w:pStyle w:val="a4"/>
+        <w:ind w:left="792" w:firstLineChars="0" w:firstLine="0"/>
+      </w:pPr>
+      <w:r>
+        <w:tab/>
+      </w:r>
+      <w:r>
+        <w:tab/>
+      </w:r>
+      <w:r>
+        <w:tab/>
+        <w:t>1.ids   //</w:t>
+      </w:r>
+      <w:r>
+        <w:t>所有要删除权限</w:t>
+      </w:r>
+      <w:r>
+        <w:t>id</w:t>
+      </w:r>
+    </w:p>
+    <w:p>
+      <w:r>
+        <w:rPr>
+          <w:rFonts w:hint="eastAsia"/>
+        </w:rPr>
+        <w:t xml:space="preserve">        </w:t>
+      </w:r>
+      <w:r>
+        <w:rPr>
+          <w:rFonts w:hint="eastAsia"/>
+        </w:rPr>
+        <w:t>返回值类型</w:t>
+      </w:r>
+      <w:r>
+        <w:rPr>
+          <w:rFonts w:hint="eastAsia"/>
+        </w:rPr>
+        <w:t>:</w:t>
+      </w:r>
+      <w:r>
+        <w:t xml:space="preserve"> json</w:t>
+      </w:r>
+      <w:r>
+        <w:t>类型的字符串</w:t>
+      </w:r>
+    </w:p>
+    <w:p/>
+    <w:p>
+      <w:pPr>
+        <w:rPr>
+          <w:rFonts w:hint="eastAsia"/>
+        </w:rPr>
+      </w:pPr>
+    </w:p>
+    <w:p>
+      <w:pPr>
+        <w:ind w:left="432" w:firstLineChars="50" w:firstLine="105"/>
+        <w:rPr>
+          <w:rStyle w:val="a6"/>
+        </w:rPr>
+      </w:pPr>
+      <w:r>
+        <w:tab/>
+      </w:r>
+      <w:r>
+        <w:rPr>
+          <w:rStyle w:val="a6"/>
+        </w:rPr>
+        <w:t>22</w:t>
+      </w:r>
+      <w:r>
+        <w:rPr>
+          <w:rStyle w:val="a6"/>
+          <w:rFonts w:hint="eastAsia"/>
+        </w:rPr>
+        <w:t>)</w:t>
+      </w:r>
+      <w:r>
+        <w:rPr>
+          <w:rStyle w:val="a6"/>
+          <w:rFonts w:hint="eastAsia"/>
+        </w:rPr>
+        <w:t>查询平台资金</w:t>
+      </w:r>
+    </w:p>
+    <w:p>
+      <w:pPr>
+        <w:tabs>
+          <w:tab w:val="left" w:pos="3444"/>
+        </w:tabs>
+        <w:ind w:left="840"/>
+      </w:pPr>
+      <w:r>
+        <w:rPr>
+          <w:rFonts w:hint="eastAsia"/>
+        </w:rPr>
+        <w:t>URL: /</w:t>
+      </w:r>
+      <w:r>
+        <w:rPr>
+          <w:rFonts w:hint="eastAsia"/>
+        </w:rPr>
+        <w:t>count</w:t>
+      </w:r>
+      <w:r>
         <w:t>/</w:t>
       </w:r>
       <w:r>
-        <w:t>delete</w:t>
+        <w:t>queryblancebyType</w:t>
       </w:r>
     </w:p>
     <w:p>
@@ -3183,104 +3267,91 @@
       </w:r>
       <w:r>
         <w:t>GET</w:t>
-      </w:r>
-    </w:p>
-    <w:p>
-      <w:pPr>
-        <w:pStyle w:val="a4"/>
-        <w:ind w:left="792" w:firstLineChars="0" w:firstLine="0"/>
-      </w:pPr>
-      <w:r>
-        <w:t>请求参数</w:t>
-      </w:r>
-    </w:p>
-    <w:p>
-      <w:pPr>
-        <w:pStyle w:val="a4"/>
-        <w:ind w:left="792" w:firstLineChars="0" w:firstLine="0"/>
-        <w:rPr>
-          <w:rFonts w:hint="eastAsia"/>
-        </w:rPr>
-      </w:pPr>
-      <w:r>
-        <w:tab/>
-      </w:r>
-      <w:r>
-        <w:tab/>
-      </w:r>
-      <w:r>
-        <w:tab/>
-        <w:t>1.ids   //</w:t>
-      </w:r>
-      <w:r>
-        <w:t>所有要删除权限</w:t>
-      </w:r>
-      <w:r>
-        <w:t>id</w:t>
-      </w:r>
-    </w:p>
-    <w:p>
-      <w:r>
-        <w:rPr>
-          <w:rFonts w:hint="eastAsia"/>
-        </w:rPr>
-        <w:t xml:space="preserve">        </w:t>
-      </w:r>
-      <w:r>
-        <w:rPr>
-          <w:rFonts w:hint="eastAsia"/>
-        </w:rPr>
-        <w:t>返回值类型</w:t>
-      </w:r>
-      <w:r>
-        <w:rPr>
-          <w:rFonts w:hint="eastAsia"/>
-        </w:rPr>
-        <w:t>:</w:t>
-      </w:r>
-      <w:r>
-        <w:t xml:space="preserve"> json</w:t>
-      </w:r>
-      <w:r>
-        <w:t>类型的字符串</w:t>
       </w:r>
       <w:bookmarkStart w:id="0" w:name="_GoBack"/>
       <w:bookmarkEnd w:id="0"/>
     </w:p>
     <w:p>
       <w:pPr>
-        <w:rPr>
-          <w:rFonts w:hint="eastAsia"/>
-        </w:rPr>
-      </w:pPr>
-    </w:p>
-    <w:p>
-      <w:pPr>
-        <w:rPr>
-          <w:rFonts w:hint="eastAsia"/>
-        </w:rPr>
-      </w:pPr>
-    </w:p>
-    <w:p>
-      <w:pPr>
-        <w:rPr>
-          <w:rFonts w:hint="eastAsia"/>
-        </w:rPr>
-      </w:pPr>
-    </w:p>
-    <w:p>
-      <w:pPr>
-        <w:rPr>
-          <w:rFonts w:hint="eastAsia"/>
-        </w:rPr>
-      </w:pPr>
-    </w:p>
-    <w:p>
-      <w:pPr>
-        <w:rPr>
-          <w:rFonts w:hint="eastAsia"/>
-        </w:rPr>
-      </w:pPr>
+        <w:pStyle w:val="a4"/>
+        <w:ind w:left="792" w:firstLineChars="0" w:firstLine="0"/>
+      </w:pPr>
+    </w:p>
+    <w:p>
+      <w:pPr>
+        <w:pStyle w:val="a4"/>
+        <w:ind w:left="792" w:firstLineChars="0" w:firstLine="0"/>
+      </w:pPr>
+      <w:r>
+        <w:t>请求参数</w:t>
+      </w:r>
+    </w:p>
+    <w:p>
+      <w:pPr>
+        <w:pStyle w:val="a4"/>
+        <w:ind w:left="792" w:firstLineChars="0" w:firstLine="0"/>
+      </w:pPr>
+      <w:r>
+        <w:tab/>
+      </w:r>
+      <w:r>
+        <w:tab/>
+      </w:r>
+      <w:r>
+        <w:tab/>
+        <w:t>1.</w:t>
+      </w:r>
+      <w:r>
+        <w:t>type</w:t>
+      </w:r>
+      <w:r>
+        <w:t xml:space="preserve">   //</w:t>
+      </w:r>
+      <w:r>
+        <w:rPr>
+          <w:rFonts w:hint="eastAsia"/>
+        </w:rPr>
+        <w:t>火币类型</w:t>
+      </w:r>
+    </w:p>
+    <w:p>
+      <w:r>
+        <w:rPr>
+          <w:rFonts w:hint="eastAsia"/>
+        </w:rPr>
+        <w:t xml:space="preserve">        </w:t>
+      </w:r>
+      <w:r>
+        <w:rPr>
+          <w:rFonts w:hint="eastAsia"/>
+        </w:rPr>
+        <w:t>返回值类型</w:t>
+      </w:r>
+      <w:r>
+        <w:rPr>
+          <w:rFonts w:hint="eastAsia"/>
+        </w:rPr>
+        <w:t>:</w:t>
+      </w:r>
+      <w:r>
+        <w:t xml:space="preserve"> json</w:t>
+      </w:r>
+      <w:r>
+        <w:t>类型的字符串</w:t>
+      </w:r>
+    </w:p>
+    <w:p>
+      <w:pPr>
+        <w:rPr>
+          <w:rFonts w:hint="eastAsia"/>
+        </w:rPr>
+      </w:pPr>
+    </w:p>
+    <w:p/>
+    <w:p/>
+    <w:p/>
+    <w:p/>
+    <w:p>
       <w:r>
         <w:tab/>
       </w:r>

--- a/钱庄系统后台接口文档说明.docx
+++ b/钱庄系统后台接口文档说明.docx
@@ -2170,6 +2170,52 @@
       </w:r>
     </w:p>
     <w:p>
+      <w:pPr>
+        <w:pStyle w:val="a4"/>
+        <w:ind w:left="792" w:firstLineChars="0" w:firstLine="0"/>
+      </w:pPr>
+      <w:r>
+        <w:t>请求参数</w:t>
+      </w:r>
+      <w:r>
+        <w:rPr>
+          <w:rFonts w:hint="eastAsia"/>
+        </w:rPr>
+        <w:t>：</w:t>
+      </w:r>
+    </w:p>
+    <w:p>
+      <w:pPr>
+        <w:pStyle w:val="a4"/>
+        <w:ind w:left="792" w:firstLineChars="0" w:firstLine="0"/>
+        <w:rPr>
+          <w:rFonts w:hint="eastAsia"/>
+        </w:rPr>
+      </w:pPr>
+      <w:r>
+        <w:tab/>
+      </w:r>
+      <w:r>
+        <w:tab/>
+        <w:t>1.oi   //1</w:t>
+      </w:r>
+      <w:r>
+        <w:t>收入</w:t>
+      </w:r>
+      <w:r>
+        <w:rPr>
+          <w:rFonts w:hint="eastAsia"/>
+        </w:rPr>
+        <w:t xml:space="preserve">  0 </w:t>
+      </w:r>
+      <w:r>
+        <w:rPr>
+          <w:rFonts w:hint="eastAsia"/>
+        </w:rPr>
+        <w:t>支出</w:t>
+      </w:r>
+    </w:p>
+    <w:p>
       <w:r>
         <w:rPr>
           <w:rFonts w:hint="eastAsia"/>
@@ -2276,10 +2322,63 @@
       </w:r>
     </w:p>
     <w:p>
-      <w:r>
-        <w:rPr>
-          <w:rFonts w:hint="eastAsia"/>
-        </w:rPr>
+      <w:pPr>
+        <w:pStyle w:val="a4"/>
+        <w:ind w:left="792" w:firstLineChars="0" w:firstLine="0"/>
+      </w:pPr>
+      <w:r>
+        <w:t>请求参数</w:t>
+      </w:r>
+      <w:r>
+        <w:rPr>
+          <w:rFonts w:hint="eastAsia"/>
+        </w:rPr>
+        <w:t>：</w:t>
+      </w:r>
+    </w:p>
+    <w:p>
+      <w:pPr>
+        <w:pStyle w:val="a4"/>
+        <w:ind w:left="792" w:firstLineChars="0" w:firstLine="0"/>
+        <w:rPr>
+          <w:rFonts w:hint="eastAsia"/>
+        </w:rPr>
+      </w:pPr>
+      <w:r>
+        <w:tab/>
+      </w:r>
+      <w:r>
+        <w:tab/>
+        <w:t>1.oi   //1</w:t>
+      </w:r>
+      <w:r>
+        <w:t>收入</w:t>
+      </w:r>
+      <w:r>
+        <w:rPr>
+          <w:rFonts w:hint="eastAsia"/>
+        </w:rPr>
+        <w:t xml:space="preserve">  0 </w:t>
+      </w:r>
+      <w:r>
+        <w:rPr>
+          <w:rFonts w:hint="eastAsia"/>
+        </w:rPr>
+        <w:t>支出</w:t>
+      </w:r>
+    </w:p>
+    <w:p>
+      <w:pPr>
+        <w:pStyle w:val="a4"/>
+        <w:ind w:left="792" w:firstLineChars="0" w:firstLine="0"/>
+      </w:pPr>
+    </w:p>
+    <w:p>
+      <w:r>
+        <w:rPr>
+          <w:rFonts w:hint="eastAsia"/>
+        </w:rPr>
+        <w:lastRenderedPageBreak/>
         <w:t xml:space="preserve">        </w:t>
       </w:r>
       <w:r>
@@ -2382,11 +2481,56 @@
       </w:r>
     </w:p>
     <w:p>
-      <w:r>
-        <w:rPr>
-          <w:rFonts w:hint="eastAsia"/>
-        </w:rPr>
-        <w:lastRenderedPageBreak/>
+      <w:pPr>
+        <w:pStyle w:val="a4"/>
+        <w:ind w:left="792" w:firstLineChars="0" w:firstLine="0"/>
+      </w:pPr>
+      <w:r>
+        <w:t>请求参数</w:t>
+      </w:r>
+      <w:r>
+        <w:rPr>
+          <w:rFonts w:hint="eastAsia"/>
+        </w:rPr>
+        <w:t>：</w:t>
+      </w:r>
+    </w:p>
+    <w:p>
+      <w:pPr>
+        <w:pStyle w:val="a4"/>
+        <w:ind w:left="792" w:firstLineChars="0" w:firstLine="0"/>
+        <w:rPr>
+          <w:rFonts w:hint="eastAsia"/>
+        </w:rPr>
+      </w:pPr>
+      <w:r>
+        <w:tab/>
+      </w:r>
+      <w:r>
+        <w:tab/>
+        <w:t>1.oi   //1</w:t>
+      </w:r>
+      <w:r>
+        <w:t>收入</w:t>
+      </w:r>
+      <w:r>
+        <w:rPr>
+          <w:rFonts w:hint="eastAsia"/>
+        </w:rPr>
+        <w:t xml:space="preserve">  0 </w:t>
+      </w:r>
+      <w:r>
+        <w:rPr>
+          <w:rFonts w:hint="eastAsia"/>
+        </w:rPr>
+        <w:t>支出</w:t>
+      </w:r>
+    </w:p>
+    <w:p>
+      <w:r>
+        <w:rPr>
+          <w:rFonts w:hint="eastAsia"/>
+        </w:rPr>
         <w:t xml:space="preserve">        </w:t>
       </w:r>
       <w:r>
@@ -2483,6 +2627,52 @@
       </w:r>
     </w:p>
     <w:p>
+      <w:pPr>
+        <w:pStyle w:val="a4"/>
+        <w:ind w:left="792" w:firstLineChars="0" w:firstLine="0"/>
+      </w:pPr>
+      <w:r>
+        <w:t>请求参数</w:t>
+      </w:r>
+      <w:r>
+        <w:rPr>
+          <w:rFonts w:hint="eastAsia"/>
+        </w:rPr>
+        <w:t>：</w:t>
+      </w:r>
+    </w:p>
+    <w:p>
+      <w:pPr>
+        <w:pStyle w:val="a4"/>
+        <w:ind w:left="792" w:firstLineChars="0" w:firstLine="0"/>
+        <w:rPr>
+          <w:rFonts w:hint="eastAsia"/>
+        </w:rPr>
+      </w:pPr>
+      <w:r>
+        <w:tab/>
+      </w:r>
+      <w:r>
+        <w:tab/>
+        <w:t>1.oi   //1</w:t>
+      </w:r>
+      <w:r>
+        <w:t>收入</w:t>
+      </w:r>
+      <w:r>
+        <w:rPr>
+          <w:rFonts w:hint="eastAsia"/>
+        </w:rPr>
+        <w:t xml:space="preserve">  0 </w:t>
+      </w:r>
+      <w:r>
+        <w:rPr>
+          <w:rFonts w:hint="eastAsia"/>
+        </w:rPr>
+        <w:t>支出</w:t>
+      </w:r>
+    </w:p>
+    <w:p>
       <w:r>
         <w:rPr>
           <w:rFonts w:hint="eastAsia"/>
@@ -2586,6 +2776,52 @@
       </w:r>
     </w:p>
     <w:p>
+      <w:pPr>
+        <w:pStyle w:val="a4"/>
+        <w:ind w:left="792" w:firstLineChars="0" w:firstLine="0"/>
+      </w:pPr>
+      <w:r>
+        <w:t>请求参数</w:t>
+      </w:r>
+      <w:r>
+        <w:rPr>
+          <w:rFonts w:hint="eastAsia"/>
+        </w:rPr>
+        <w:t>：</w:t>
+      </w:r>
+    </w:p>
+    <w:p>
+      <w:pPr>
+        <w:pStyle w:val="a4"/>
+        <w:ind w:left="792" w:firstLineChars="0" w:firstLine="0"/>
+        <w:rPr>
+          <w:rFonts w:hint="eastAsia"/>
+        </w:rPr>
+      </w:pPr>
+      <w:r>
+        <w:tab/>
+      </w:r>
+      <w:r>
+        <w:tab/>
+        <w:t>1.oi   //1</w:t>
+      </w:r>
+      <w:r>
+        <w:t>收入</w:t>
+      </w:r>
+      <w:r>
+        <w:rPr>
+          <w:rFonts w:hint="eastAsia"/>
+        </w:rPr>
+        <w:t xml:space="preserve">  0 </w:t>
+      </w:r>
+      <w:r>
+        <w:rPr>
+          <w:rFonts w:hint="eastAsia"/>
+        </w:rPr>
+        <w:t>支出</w:t>
+      </w:r>
+    </w:p>
+    <w:p>
       <w:r>
         <w:rPr>
           <w:rFonts w:hint="eastAsia"/>
@@ -2659,6 +2895,8 @@
       <w:r>
         <w:t>/add</w:t>
       </w:r>
+      <w:bookmarkStart w:id="0" w:name="_GoBack"/>
+      <w:bookmarkEnd w:id="0"/>
     </w:p>
     <w:p>
       <w:pPr>
@@ -3071,6 +3309,7 @@
         </w:rPr>
       </w:pPr>
       <w:r>
+        <w:lastRenderedPageBreak/>
         <w:tab/>
       </w:r>
       <w:r>
@@ -3187,13 +3426,7 @@
       </w:r>
     </w:p>
     <w:p/>
-    <w:p>
-      <w:pPr>
-        <w:rPr>
-          <w:rFonts w:hint="eastAsia"/>
-        </w:rPr>
-      </w:pPr>
-    </w:p>
+    <w:p/>
     <w:p>
       <w:pPr>
         <w:ind w:left="432" w:firstLineChars="50" w:firstLine="105"/>
@@ -3236,13 +3469,7 @@
         <w:rPr>
           <w:rFonts w:hint="eastAsia"/>
         </w:rPr>
-        <w:t>URL: /</w:t>
-      </w:r>
-      <w:r>
-        <w:rPr>
-          <w:rFonts w:hint="eastAsia"/>
-        </w:rPr>
-        <w:t>count</w:t>
+        <w:t>URL: /count</w:t>
       </w:r>
       <w:r>
         <w:t>/</w:t>
@@ -3268,8 +3495,6 @@
       <w:r>
         <w:t>GET</w:t>
       </w:r>
-      <w:bookmarkStart w:id="0" w:name="_GoBack"/>
-      <w:bookmarkEnd w:id="0"/>
     </w:p>
     <w:p>
       <w:pPr>
@@ -3299,13 +3524,7 @@
       </w:r>
       <w:r>
         <w:tab/>
-        <w:t>1.</w:t>
-      </w:r>
-      <w:r>
-        <w:t>type</w:t>
-      </w:r>
-      <w:r>
-        <w:t xml:space="preserve">   //</w:t>
+        <w:t>1.type   //</w:t>
       </w:r>
       <w:r>
         <w:rPr>
@@ -3340,13 +3559,7 @@
         <w:t>类型的字符串</w:t>
       </w:r>
     </w:p>
-    <w:p>
-      <w:pPr>
-        <w:rPr>
-          <w:rFonts w:hint="eastAsia"/>
-        </w:rPr>
-      </w:pPr>
-    </w:p>
+    <w:p/>
     <w:p/>
     <w:p/>
     <w:p/>

--- a/钱庄系统后台接口文档说明.docx
+++ b/钱庄系统后台接口文档说明.docx
@@ -2188,9 +2188,6 @@
       <w:pPr>
         <w:pStyle w:val="a4"/>
         <w:ind w:left="792" w:firstLineChars="0" w:firstLine="0"/>
-        <w:rPr>
-          <w:rFonts w:hint="eastAsia"/>
-        </w:rPr>
       </w:pPr>
       <w:r>
         <w:tab/>
@@ -2340,9 +2337,6 @@
       <w:pPr>
         <w:pStyle w:val="a4"/>
         <w:ind w:left="792" w:firstLineChars="0" w:firstLine="0"/>
-        <w:rPr>
-          <w:rFonts w:hint="eastAsia"/>
-        </w:rPr>
       </w:pPr>
       <w:r>
         <w:tab/>
@@ -2499,9 +2493,6 @@
       <w:pPr>
         <w:pStyle w:val="a4"/>
         <w:ind w:left="792" w:firstLineChars="0" w:firstLine="0"/>
-        <w:rPr>
-          <w:rFonts w:hint="eastAsia"/>
-        </w:rPr>
       </w:pPr>
       <w:r>
         <w:tab/>
@@ -2645,9 +2636,6 @@
       <w:pPr>
         <w:pStyle w:val="a4"/>
         <w:ind w:left="792" w:firstLineChars="0" w:firstLine="0"/>
-        <w:rPr>
-          <w:rFonts w:hint="eastAsia"/>
-        </w:rPr>
       </w:pPr>
       <w:r>
         <w:tab/>
@@ -2794,9 +2782,6 @@
       <w:pPr>
         <w:pStyle w:val="a4"/>
         <w:ind w:left="792" w:firstLineChars="0" w:firstLine="0"/>
-        <w:rPr>
-          <w:rFonts w:hint="eastAsia"/>
-        </w:rPr>
       </w:pPr>
       <w:r>
         <w:tab/>
@@ -2895,8 +2880,6 @@
       <w:r>
         <w:t>/add</w:t>
       </w:r>
-      <w:bookmarkStart w:id="0" w:name="_GoBack"/>
-      <w:bookmarkEnd w:id="0"/>
     </w:p>
     <w:p>
       <w:pPr>
@@ -3530,7 +3513,13 @@
         <w:rPr>
           <w:rFonts w:hint="eastAsia"/>
         </w:rPr>
-        <w:t>火币类型</w:t>
+        <w:t>货</w:t>
+      </w:r>
+      <w:r>
+        <w:rPr>
+          <w:rFonts w:hint="eastAsia"/>
+        </w:rPr>
+        <w:t>币类型</w:t>
       </w:r>
     </w:p>
     <w:p>
@@ -3558,6 +3547,84 @@
       <w:r>
         <w:t>类型的字符串</w:t>
       </w:r>
+      <w:bookmarkStart w:id="0" w:name="_GoBack"/>
+      <w:bookmarkEnd w:id="0"/>
+    </w:p>
+    <w:p/>
+    <w:p>
+      <w:pPr>
+        <w:pStyle w:val="a4"/>
+        <w:ind w:left="792" w:firstLineChars="0" w:firstLine="0"/>
+        <w:rPr>
+          <w:rStyle w:val="a6"/>
+          <w:b w:val="0"/>
+          <w:bCs w:val="0"/>
+        </w:rPr>
+      </w:pPr>
+      <w:r>
+        <w:t>23)</w:t>
+      </w:r>
+      <w:r>
+        <w:tab/>
+      </w:r>
+      <w:r>
+        <w:rPr>
+          <w:rFonts w:hint="eastAsia"/>
+        </w:rPr>
+        <w:t>查询所有货币类型</w:t>
+      </w:r>
+    </w:p>
+    <w:p>
+      <w:pPr>
+        <w:pStyle w:val="HTML"/>
+        <w:shd w:val="clear" w:color="auto" w:fill="FFFFFF"/>
+        <w:tabs>
+          <w:tab w:val="clear" w:pos="916"/>
+          <w:tab w:val="left" w:pos="1032"/>
+        </w:tabs>
+        <w:rPr>
+          <w:color w:val="000000"/>
+          <w:sz w:val="14"/>
+          <w:szCs w:val="14"/>
+        </w:rPr>
+      </w:pPr>
+      <w:r>
+        <w:tab/>
+      </w:r>
+      <w:r>
+        <w:rPr>
+          <w:rFonts w:hint="eastAsia"/>
+        </w:rPr>
+        <w:t>URL: /count</w:t>
+      </w:r>
+      <w:r>
+        <w:t>/queryMoneyType</w:t>
+      </w:r>
+    </w:p>
+    <w:p>
+      <w:pPr>
+        <w:pStyle w:val="a4"/>
+        <w:ind w:left="792" w:firstLineChars="100" w:firstLine="210"/>
+      </w:pPr>
+      <w:r>
+        <w:t>请求方式</w:t>
+      </w:r>
+      <w:r>
+        <w:rPr>
+          <w:rFonts w:hint="eastAsia"/>
+        </w:rPr>
+        <w:t>：</w:t>
+      </w:r>
+      <w:r>
+        <w:t>GET</w:t>
+      </w:r>
+    </w:p>
+    <w:p>
+      <w:pPr>
+        <w:rPr>
+          <w:rFonts w:hint="eastAsia"/>
+        </w:rPr>
+      </w:pPr>
     </w:p>
     <w:p/>
     <w:p/>
@@ -5179,6 +5246,95 @@
       <w:lvlJc w:val="right"/>
       <w:pPr>
         <w:ind w:left="5040" w:hanging="420"/>
+      </w:pPr>
+    </w:lvl>
+  </w:abstractNum>
+  <w:abstractNum w:abstractNumId="16">
+    <w:nsid w:val="7B484980"/>
+    <w:multiLevelType w:val="hybridMultilevel"/>
+    <w:tmpl w:val="08B21762"/>
+    <w:lvl w:ilvl="0" w:tplc="15E0B83A">
+      <w:start w:val="1"/>
+      <w:numFmt w:val="decimal"/>
+      <w:lvlText w:val="%1)"/>
+      <w:lvlJc w:val="left"/>
+      <w:pPr>
+        <w:ind w:left="792" w:hanging="360"/>
+      </w:pPr>
+      <w:rPr>
+        <w:rFonts w:hint="default"/>
+      </w:rPr>
+    </w:lvl>
+    <w:lvl w:ilvl="1" w:tplc="04090019" w:tentative="1">
+      <w:start w:val="1"/>
+      <w:numFmt w:val="lowerLetter"/>
+      <w:lvlText w:val="%2)"/>
+      <w:lvlJc w:val="left"/>
+      <w:pPr>
+        <w:ind w:left="1272" w:hanging="420"/>
+      </w:pPr>
+    </w:lvl>
+    <w:lvl w:ilvl="2" w:tplc="0409001B" w:tentative="1">
+      <w:start w:val="1"/>
+      <w:numFmt w:val="lowerRoman"/>
+      <w:lvlText w:val="%3."/>
+      <w:lvlJc w:val="right"/>
+      <w:pPr>
+        <w:ind w:left="1692" w:hanging="420"/>
+      </w:pPr>
+    </w:lvl>
+    <w:lvl w:ilvl="3" w:tplc="0409000F" w:tentative="1">
+      <w:start w:val="1"/>
+      <w:numFmt w:val="decimal"/>
+      <w:lvlText w:val="%4."/>
+      <w:lvlJc w:val="left"/>
+      <w:pPr>
+        <w:ind w:left="2112" w:hanging="420"/>
+      </w:pPr>
+    </w:lvl>
+    <w:lvl w:ilvl="4" w:tplc="04090019" w:tentative="1">
+      <w:start w:val="1"/>
+      <w:numFmt w:val="lowerLetter"/>
+      <w:lvlText w:val="%5)"/>
+      <w:lvlJc w:val="left"/>
+      <w:pPr>
+        <w:ind w:left="2532" w:hanging="420"/>
+      </w:pPr>
+    </w:lvl>
+    <w:lvl w:ilvl="5" w:tplc="0409001B" w:tentative="1">
+      <w:start w:val="1"/>
+      <w:numFmt w:val="lowerRoman"/>
+      <w:lvlText w:val="%6."/>
+      <w:lvlJc w:val="right"/>
+      <w:pPr>
+        <w:ind w:left="2952" w:hanging="420"/>
+      </w:pPr>
+    </w:lvl>
+    <w:lvl w:ilvl="6" w:tplc="0409000F" w:tentative="1">
+      <w:start w:val="1"/>
+      <w:numFmt w:val="decimal"/>
+      <w:lvlText w:val="%7."/>
+      <w:lvlJc w:val="left"/>
+      <w:pPr>
+        <w:ind w:left="3372" w:hanging="420"/>
+      </w:pPr>
+    </w:lvl>
+    <w:lvl w:ilvl="7" w:tplc="04090019" w:tentative="1">
+      <w:start w:val="1"/>
+      <w:numFmt w:val="lowerLetter"/>
+      <w:lvlText w:val="%8)"/>
+      <w:lvlJc w:val="left"/>
+      <w:pPr>
+        <w:ind w:left="3792" w:hanging="420"/>
+      </w:pPr>
+    </w:lvl>
+    <w:lvl w:ilvl="8" w:tplc="0409001B" w:tentative="1">
+      <w:start w:val="1"/>
+      <w:numFmt w:val="lowerRoman"/>
+      <w:lvlText w:val="%9."/>
+      <w:lvlJc w:val="right"/>
+      <w:pPr>
+        <w:ind w:left="4212" w:hanging="420"/>
       </w:pPr>
     </w:lvl>
   </w:abstractNum>
@@ -5229,6 +5385,9 @@
   </w:num>
   <w:num w:numId="16">
     <w:abstractNumId w:val="2"/>
+  </w:num>
+  <w:num w:numId="17">
+    <w:abstractNumId w:val="16"/>
   </w:num>
 </w:numbering>
 </file>

--- a/钱庄系统后台接口文档说明.docx
+++ b/钱庄系统后台接口文档说明.docx
@@ -3547,8 +3547,6 @@
       <w:r>
         <w:t>类型的字符串</w:t>
       </w:r>
-      <w:bookmarkStart w:id="0" w:name="_GoBack"/>
-      <w:bookmarkEnd w:id="0"/>
     </w:p>
     <w:p/>
     <w:p>
@@ -3621,11 +3619,68 @@
     </w:p>
     <w:p>
       <w:pPr>
-        <w:rPr>
-          <w:rFonts w:hint="eastAsia"/>
-        </w:rPr>
-      </w:pPr>
-    </w:p>
+        <w:pStyle w:val="a4"/>
+        <w:ind w:left="792" w:firstLineChars="100" w:firstLine="210"/>
+      </w:pPr>
+      <w:bookmarkStart w:id="0" w:name="_GoBack"/>
+      <w:bookmarkEnd w:id="0"/>
+    </w:p>
+    <w:p>
+      <w:r>
+        <w:tab/>
+      </w:r>
+      <w:r>
+        <w:tab/>
+        <w:t>24</w:t>
+      </w:r>
+      <w:r>
+        <w:rPr>
+          <w:rFonts w:hint="eastAsia"/>
+        </w:rPr>
+        <w:t>)</w:t>
+      </w:r>
+      <w:r>
+        <w:rPr>
+          <w:rFonts w:hint="eastAsia"/>
+        </w:rPr>
+        <w:t>查询不同类型的操作记录金额总和</w:t>
+      </w:r>
+    </w:p>
+    <w:p>
+      <w:r>
+        <w:tab/>
+      </w:r>
+      <w:r>
+        <w:tab/>
+        <w:t>URL  /opera/</w:t>
+      </w:r>
+      <w:r>
+        <w:t>queryoperatype</w:t>
+      </w:r>
+    </w:p>
+    <w:p>
+      <w:pPr>
+        <w:rPr>
+          <w:rFonts w:hint="eastAsia"/>
+        </w:rPr>
+      </w:pPr>
+      <w:r>
+        <w:tab/>
+      </w:r>
+      <w:r>
+        <w:tab/>
+      </w:r>
+      <w:r>
+        <w:t>请求方式</w:t>
+      </w:r>
+      <w:r>
+        <w:rPr>
+          <w:rFonts w:hint="eastAsia"/>
+        </w:rPr>
+        <w:t>:GET</w:t>
+      </w:r>
+    </w:p>
+    <w:p/>
     <w:p/>
     <w:p/>
     <w:p/>

--- a/钱庄系统后台接口文档说明.docx
+++ b/钱庄系统后台接口文档说明.docx
@@ -3622,6 +3622,58 @@
         <w:pStyle w:val="a4"/>
         <w:ind w:left="792" w:firstLineChars="100" w:firstLine="210"/>
       </w:pPr>
+    </w:p>
+    <w:p>
+      <w:r>
+        <w:tab/>
+      </w:r>
+      <w:r>
+        <w:tab/>
+        <w:t>24</w:t>
+      </w:r>
+      <w:r>
+        <w:rPr>
+          <w:rFonts w:hint="eastAsia"/>
+        </w:rPr>
+        <w:t>)</w:t>
+      </w:r>
+      <w:r>
+        <w:rPr>
+          <w:rFonts w:hint="eastAsia"/>
+        </w:rPr>
+        <w:t>查询不同类型的操作记录金额总和</w:t>
+      </w:r>
+    </w:p>
+    <w:p>
+      <w:r>
+        <w:tab/>
+      </w:r>
+      <w:r>
+        <w:tab/>
+        <w:t>URL  /opera/</w:t>
+      </w:r>
+      <w:r>
+        <w:t>queryoperatype</w:t>
+      </w:r>
+    </w:p>
+    <w:p>
+      <w:r>
+        <w:tab/>
+      </w:r>
+      <w:r>
+        <w:tab/>
+      </w:r>
+      <w:r>
+        <w:t>请求方式</w:t>
+      </w:r>
+      <w:r>
+        <w:rPr>
+          <w:rFonts w:hint="eastAsia"/>
+        </w:rPr>
+        <w:t>:GET</w:t>
+      </w:r>
+    </w:p>
+    <w:p>
       <w:bookmarkStart w:id="0" w:name="_GoBack"/>
       <w:bookmarkEnd w:id="0"/>
     </w:p>
@@ -3631,7 +3683,7 @@
       </w:r>
       <w:r>
         <w:tab/>
-        <w:t>24</w:t>
+        <w:t>25</w:t>
       </w:r>
       <w:r>
         <w:rPr>
@@ -3643,10 +3695,31 @@
         <w:rPr>
           <w:rFonts w:hint="eastAsia"/>
         </w:rPr>
-        <w:t>查询不同类型的操作记录金额总和</w:t>
-      </w:r>
-    </w:p>
-    <w:p>
+        <w:t>查询不同类型的操作记录</w:t>
+      </w:r>
+      <w:r>
+        <w:rPr>
+          <w:rFonts w:hint="eastAsia"/>
+        </w:rPr>
+        <w:t>统计</w:t>
+      </w:r>
+      <w:r>
+        <w:rPr>
+          <w:rFonts w:hint="eastAsia"/>
+        </w:rPr>
+        <w:t>条目总和</w:t>
+      </w:r>
+    </w:p>
+    <w:p>
+      <w:pPr>
+        <w:rPr>
+          <w:rFonts w:ascii="Helvetica" w:hAnsi="Helvetica" w:cs="Helvetica"/>
+          <w:color w:val="505050"/>
+          <w:sz w:val="18"/>
+          <w:szCs w:val="18"/>
+          <w:shd w:val="clear" w:color="auto" w:fill="FAFAFA"/>
+        </w:rPr>
+      </w:pPr>
       <w:r>
         <w:tab/>
       </w:r>
@@ -3655,15 +3728,17 @@
         <w:t>URL  /opera/</w:t>
       </w:r>
       <w:r>
-        <w:t>queryoperatype</w:t>
-      </w:r>
-    </w:p>
-    <w:p>
-      <w:pPr>
-        <w:rPr>
-          <w:rFonts w:hint="eastAsia"/>
-        </w:rPr>
-      </w:pPr>
+        <w:rPr>
+          <w:rFonts w:ascii="Helvetica" w:hAnsi="Helvetica" w:cs="Helvetica"/>
+          <w:color w:val="505050"/>
+          <w:sz w:val="18"/>
+          <w:szCs w:val="18"/>
+          <w:shd w:val="clear" w:color="auto" w:fill="FAFAFA"/>
+        </w:rPr>
+        <w:t>queryoperacount</w:t>
+      </w:r>
+    </w:p>
+    <w:p>
       <w:r>
         <w:tab/>
       </w:r>
@@ -3680,6 +3755,7 @@
         <w:t>:GET</w:t>
       </w:r>
     </w:p>
+    <w:p/>
     <w:p/>
     <w:p/>
     <w:p/>

--- a/钱庄系统后台接口文档说明.docx
+++ b/钱庄系统后台接口文档说明.docx
@@ -3673,10 +3673,7 @@
         <w:t>:GET</w:t>
       </w:r>
     </w:p>
-    <w:p>
-      <w:bookmarkStart w:id="0" w:name="_GoBack"/>
-      <w:bookmarkEnd w:id="0"/>
-    </w:p>
+    <w:p/>
     <w:p>
       <w:r>
         <w:tab/>
@@ -3725,7 +3722,13 @@
       </w:r>
       <w:r>
         <w:tab/>
-        <w:t>URL  /opera/</w:t>
+        <w:t>URL</w:t>
+      </w:r>
+      <w:r>
+        <w:t>:</w:t>
+      </w:r>
+      <w:r>
+        <w:t xml:space="preserve">  /opera/</w:t>
       </w:r>
       <w:r>
         <w:rPr>
@@ -3755,6 +3758,124 @@
         <w:t>:GET</w:t>
       </w:r>
     </w:p>
+    <w:p/>
+    <w:p>
+      <w:r>
+        <w:tab/>
+      </w:r>
+      <w:r>
+        <w:tab/>
+      </w:r>
+      <w:bookmarkStart w:id="0" w:name="_GoBack"/>
+      <w:r>
+        <w:t>26)</w:t>
+      </w:r>
+      <w:r>
+        <w:t>根据类型查询单个汇率</w:t>
+      </w:r>
+    </w:p>
+    <w:p>
+      <w:pPr>
+        <w:rPr>
+          <w:rFonts w:ascii="Helvetica" w:hAnsi="Helvetica" w:cs="Helvetica"/>
+          <w:color w:val="505050"/>
+          <w:sz w:val="18"/>
+          <w:szCs w:val="18"/>
+          <w:shd w:val="clear" w:color="auto" w:fill="FAFAFA"/>
+        </w:rPr>
+      </w:pPr>
+      <w:r>
+        <w:tab/>
+      </w:r>
+      <w:r>
+        <w:tab/>
+        <w:t>URL: /rate/</w:t>
+      </w:r>
+      <w:r>
+        <w:rPr>
+          <w:rFonts w:ascii="Helvetica" w:hAnsi="Helvetica" w:cs="Helvetica"/>
+          <w:color w:val="505050"/>
+          <w:sz w:val="18"/>
+          <w:szCs w:val="18"/>
+          <w:shd w:val="clear" w:color="auto" w:fill="FAFAFA"/>
+        </w:rPr>
+        <w:t>getSingleRate</w:t>
+      </w:r>
+    </w:p>
+    <w:p>
+      <w:r>
+        <w:rPr>
+          <w:rFonts w:ascii="Helvetica" w:hAnsi="Helvetica" w:cs="Helvetica"/>
+          <w:color w:val="505050"/>
+          <w:sz w:val="18"/>
+          <w:szCs w:val="18"/>
+          <w:shd w:val="clear" w:color="auto" w:fill="FAFAFA"/>
+        </w:rPr>
+        <w:tab/>
+      </w:r>
+      <w:r>
+        <w:rPr>
+          <w:rFonts w:ascii="Helvetica" w:hAnsi="Helvetica" w:cs="Helvetica"/>
+          <w:color w:val="505050"/>
+          <w:sz w:val="18"/>
+          <w:szCs w:val="18"/>
+          <w:shd w:val="clear" w:color="auto" w:fill="FAFAFA"/>
+        </w:rPr>
+        <w:tab/>
+      </w:r>
+      <w:r>
+        <w:t>请求方式</w:t>
+      </w:r>
+      <w:r>
+        <w:rPr>
+          <w:rFonts w:hint="eastAsia"/>
+        </w:rPr>
+        <w:t>:GET</w:t>
+      </w:r>
+    </w:p>
+    <w:p>
+      <w:pPr>
+        <w:rPr>
+          <w:rFonts w:hint="eastAsia"/>
+        </w:rPr>
+      </w:pPr>
+      <w:r>
+        <w:tab/>
+      </w:r>
+      <w:r>
+        <w:tab/>
+      </w:r>
+      <w:r>
+        <w:t>请求参数</w:t>
+      </w:r>
+      <w:r>
+        <w:rPr>
+          <w:rFonts w:hint="eastAsia"/>
+        </w:rPr>
+        <w:t>:</w:t>
+      </w:r>
+    </w:p>
+    <w:p>
+      <w:pPr>
+        <w:rPr>
+          <w:rFonts w:hint="eastAsia"/>
+        </w:rPr>
+      </w:pPr>
+      <w:r>
+        <w:tab/>
+      </w:r>
+      <w:r>
+        <w:tab/>
+      </w:r>
+      <w:r>
+        <w:tab/>
+        <w:t>1.type   //</w:t>
+      </w:r>
+      <w:r>
+        <w:t>要查询的汇率类型</w:t>
+      </w:r>
+    </w:p>
+    <w:bookmarkEnd w:id="0"/>
     <w:p/>
     <w:p/>
     <w:p/>

--- a/钱庄系统后台接口文档说明.docx
+++ b/钱庄系统后台接口文档说明.docx
@@ -3765,9 +3765,6 @@
       </w:r>
       <w:r>
         <w:tab/>
-      </w:r>
-      <w:bookmarkStart w:id="0" w:name="_GoBack"/>
-      <w:r>
         <w:t>26)</w:t>
       </w:r>
       <w:r>
@@ -3834,11 +3831,6 @@
       </w:r>
     </w:p>
     <w:p>
-      <w:pPr>
-        <w:rPr>
-          <w:rFonts w:hint="eastAsia"/>
-        </w:rPr>
-      </w:pPr>
       <w:r>
         <w:tab/>
       </w:r>
@@ -3856,11 +3848,6 @@
       </w:r>
     </w:p>
     <w:p>
-      <w:pPr>
-        <w:rPr>
-          <w:rFonts w:hint="eastAsia"/>
-        </w:rPr>
-      </w:pPr>
       <w:r>
         <w:tab/>
       </w:r>
@@ -3875,7 +3862,299 @@
         <w:t>要查询的汇率类型</w:t>
       </w:r>
     </w:p>
-    <w:bookmarkEnd w:id="0"/>
+    <w:p>
+      <w:r>
+        <w:tab/>
+      </w:r>
+      <w:r>
+        <w:tab/>
+        <w:t>26</w:t>
+      </w:r>
+      <w:r>
+        <w:rPr>
+          <w:rFonts w:hint="eastAsia"/>
+        </w:rPr>
+        <w:t>)</w:t>
+      </w:r>
+      <w:r>
+        <w:rPr>
+          <w:rFonts w:hint="eastAsia"/>
+        </w:rPr>
+        <w:t>查询</w:t>
+      </w:r>
+      <w:r>
+        <w:rPr>
+          <w:rFonts w:hint="eastAsia"/>
+        </w:rPr>
+        <w:t>现金库</w:t>
+      </w:r>
+    </w:p>
+    <w:p>
+      <w:pPr>
+        <w:rPr>
+          <w:rFonts w:ascii="Helvetica" w:hAnsi="Helvetica" w:cs="Helvetica"/>
+          <w:color w:val="505050"/>
+          <w:sz w:val="18"/>
+          <w:szCs w:val="18"/>
+          <w:shd w:val="clear" w:color="auto" w:fill="FAFAFA"/>
+        </w:rPr>
+      </w:pPr>
+      <w:r>
+        <w:tab/>
+      </w:r>
+      <w:r>
+        <w:tab/>
+        <w:t>URL:  /</w:t>
+      </w:r>
+      <w:r>
+        <w:rPr>
+          <w:rFonts w:hint="eastAsia"/>
+        </w:rPr>
+        <w:t>cashpool</w:t>
+      </w:r>
+      <w:r>
+        <w:t>/</w:t>
+      </w:r>
+      <w:r>
+        <w:rPr>
+          <w:rFonts w:ascii="Helvetica" w:hAnsi="Helvetica" w:cs="Helvetica"/>
+          <w:color w:val="505050"/>
+          <w:sz w:val="18"/>
+          <w:szCs w:val="18"/>
+          <w:shd w:val="clear" w:color="auto" w:fill="FAFAFA"/>
+        </w:rPr>
+        <w:t>query</w:t>
+      </w:r>
+      <w:r>
+        <w:rPr>
+          <w:rFonts w:ascii="Helvetica" w:hAnsi="Helvetica" w:cs="Helvetica"/>
+          <w:color w:val="505050"/>
+          <w:sz w:val="18"/>
+          <w:szCs w:val="18"/>
+          <w:shd w:val="clear" w:color="auto" w:fill="FAFAFA"/>
+        </w:rPr>
+        <w:t>All</w:t>
+      </w:r>
+    </w:p>
+    <w:p>
+      <w:r>
+        <w:tab/>
+      </w:r>
+      <w:r>
+        <w:tab/>
+      </w:r>
+      <w:r>
+        <w:t>请求方式</w:t>
+      </w:r>
+      <w:r>
+        <w:rPr>
+          <w:rFonts w:hint="eastAsia"/>
+        </w:rPr>
+        <w:t>:GET</w:t>
+      </w:r>
+    </w:p>
+    <w:p/>
+    <w:p>
+      <w:pPr>
+        <w:ind w:left="420" w:firstLine="420"/>
+      </w:pPr>
+      <w:r>
+        <w:t>27</w:t>
+      </w:r>
+      <w:r>
+        <w:rPr>
+          <w:rFonts w:hint="eastAsia"/>
+        </w:rPr>
+        <w:t>)</w:t>
+      </w:r>
+      <w:r>
+        <w:rPr>
+          <w:rFonts w:hint="eastAsia"/>
+        </w:rPr>
+        <w:t>现金兑换</w:t>
+      </w:r>
+    </w:p>
+    <w:p>
+      <w:pPr>
+        <w:rPr>
+          <w:rFonts w:ascii="Helvetica" w:hAnsi="Helvetica" w:cs="Helvetica"/>
+          <w:color w:val="505050"/>
+          <w:sz w:val="18"/>
+          <w:szCs w:val="18"/>
+          <w:shd w:val="clear" w:color="auto" w:fill="FAFAFA"/>
+        </w:rPr>
+      </w:pPr>
+      <w:r>
+        <w:tab/>
+      </w:r>
+      <w:r>
+        <w:tab/>
+        <w:t>URL:  /</w:t>
+      </w:r>
+      <w:r>
+        <w:rPr>
+          <w:rFonts w:hint="eastAsia"/>
+        </w:rPr>
+        <w:t>cashpool</w:t>
+      </w:r>
+      <w:r>
+        <w:t>/</w:t>
+      </w:r>
+      <w:r>
+        <w:rPr>
+          <w:rFonts w:ascii="Helvetica" w:hAnsi="Helvetica" w:cs="Helvetica"/>
+          <w:color w:val="505050"/>
+          <w:sz w:val="18"/>
+          <w:szCs w:val="18"/>
+          <w:shd w:val="clear" w:color="auto" w:fill="FAFAFA"/>
+        </w:rPr>
+        <w:t>exchange</w:t>
+      </w:r>
+    </w:p>
+    <w:p>
+      <w:r>
+        <w:tab/>
+      </w:r>
+      <w:r>
+        <w:tab/>
+      </w:r>
+      <w:r>
+        <w:t>请求方式</w:t>
+      </w:r>
+      <w:r>
+        <w:rPr>
+          <w:rFonts w:hint="eastAsia"/>
+        </w:rPr>
+        <w:t>:</w:t>
+      </w:r>
+      <w:r>
+        <w:t>POST</w:t>
+      </w:r>
+    </w:p>
+    <w:p>
+      <w:pPr>
+        <w:rPr>
+          <w:rFonts w:hint="eastAsia"/>
+        </w:rPr>
+      </w:pPr>
+      <w:r>
+        <w:tab/>
+      </w:r>
+      <w:r>
+        <w:tab/>
+      </w:r>
+      <w:r>
+        <w:t>请求参数</w:t>
+      </w:r>
+      <w:r>
+        <w:rPr>
+          <w:rFonts w:hint="eastAsia"/>
+        </w:rPr>
+        <w:t>:</w:t>
+      </w:r>
+    </w:p>
+    <w:p>
+      <w:pPr>
+        <w:pStyle w:val="a4"/>
+        <w:numPr>
+          <w:ilvl w:val="0"/>
+          <w:numId w:val="18"/>
+        </w:numPr>
+        <w:ind w:firstLineChars="0"/>
+      </w:pPr>
+      <w:r>
+        <w:t>srccountid  //</w:t>
+      </w:r>
+      <w:r>
+        <w:t>转出</w:t>
+      </w:r>
+      <w:r>
+        <w:rPr>
+          <w:rFonts w:hint="eastAsia"/>
+        </w:rPr>
+        <w:t>资金库</w:t>
+      </w:r>
+      <w:r>
+        <w:t>id</w:t>
+      </w:r>
+    </w:p>
+    <w:p>
+      <w:pPr>
+        <w:pStyle w:val="a4"/>
+        <w:numPr>
+          <w:ilvl w:val="0"/>
+          <w:numId w:val="18"/>
+        </w:numPr>
+        <w:ind w:firstLineChars="0"/>
+      </w:pPr>
+      <w:r>
+        <w:rPr>
+          <w:rFonts w:hint="eastAsia"/>
+        </w:rPr>
+        <w:t>dest</w:t>
+      </w:r>
+      <w:r>
+        <w:t>countid //</w:t>
+      </w:r>
+      <w:r>
+        <w:t>转入资金库</w:t>
+      </w:r>
+      <w:r>
+        <w:t>id</w:t>
+      </w:r>
+    </w:p>
+    <w:p>
+      <w:pPr>
+        <w:pStyle w:val="a4"/>
+        <w:numPr>
+          <w:ilvl w:val="0"/>
+          <w:numId w:val="18"/>
+        </w:numPr>
+        <w:ind w:firstLineChars="0"/>
+      </w:pPr>
+      <w:r>
+        <w:rPr>
+          <w:rFonts w:hint="eastAsia"/>
+        </w:rPr>
+        <w:t>srcnum    //</w:t>
+      </w:r>
+      <w:r>
+        <w:rPr>
+          <w:rFonts w:hint="eastAsia"/>
+        </w:rPr>
+        <w:t>准出金额</w:t>
+      </w:r>
+    </w:p>
+    <w:p>
+      <w:pPr>
+        <w:pStyle w:val="a4"/>
+        <w:numPr>
+          <w:ilvl w:val="0"/>
+          <w:numId w:val="18"/>
+        </w:numPr>
+        <w:ind w:firstLineChars="0"/>
+        <w:rPr>
+          <w:rFonts w:hint="eastAsia"/>
+        </w:rPr>
+      </w:pPr>
+      <w:r>
+        <w:lastRenderedPageBreak/>
+        <w:t>destnum //</w:t>
+      </w:r>
+      <w:r>
+        <w:t>转入金额</w:t>
+      </w:r>
+      <w:bookmarkStart w:id="0" w:name="_GoBack"/>
+      <w:bookmarkEnd w:id="0"/>
+    </w:p>
+    <w:p/>
+    <w:p>
+      <w:pPr>
+        <w:rPr>
+          <w:rFonts w:hint="eastAsia"/>
+        </w:rPr>
+      </w:pPr>
+    </w:p>
     <w:p/>
     <w:p/>
     <w:p/>
@@ -5413,6 +5692,95 @@
     </w:lvl>
   </w:abstractNum>
   <w:abstractNum w:abstractNumId="15">
+    <w:nsid w:val="6CEA2E43"/>
+    <w:multiLevelType w:val="hybridMultilevel"/>
+    <w:tmpl w:val="F034A18E"/>
+    <w:lvl w:ilvl="0" w:tplc="FD2649F6">
+      <w:start w:val="1"/>
+      <w:numFmt w:val="decimal"/>
+      <w:lvlText w:val="%1."/>
+      <w:lvlJc w:val="left"/>
+      <w:pPr>
+        <w:ind w:left="1620" w:hanging="360"/>
+      </w:pPr>
+      <w:rPr>
+        <w:rFonts w:hint="default"/>
+      </w:rPr>
+    </w:lvl>
+    <w:lvl w:ilvl="1" w:tplc="04090019">
+      <w:start w:val="1"/>
+      <w:numFmt w:val="lowerLetter"/>
+      <w:lvlText w:val="%2)"/>
+      <w:lvlJc w:val="left"/>
+      <w:pPr>
+        <w:ind w:left="2100" w:hanging="420"/>
+      </w:pPr>
+    </w:lvl>
+    <w:lvl w:ilvl="2" w:tplc="0409001B" w:tentative="1">
+      <w:start w:val="1"/>
+      <w:numFmt w:val="lowerRoman"/>
+      <w:lvlText w:val="%3."/>
+      <w:lvlJc w:val="right"/>
+      <w:pPr>
+        <w:ind w:left="2520" w:hanging="420"/>
+      </w:pPr>
+    </w:lvl>
+    <w:lvl w:ilvl="3" w:tplc="0409000F" w:tentative="1">
+      <w:start w:val="1"/>
+      <w:numFmt w:val="decimal"/>
+      <w:lvlText w:val="%4."/>
+      <w:lvlJc w:val="left"/>
+      <w:pPr>
+        <w:ind w:left="2940" w:hanging="420"/>
+      </w:pPr>
+    </w:lvl>
+    <w:lvl w:ilvl="4" w:tplc="04090019" w:tentative="1">
+      <w:start w:val="1"/>
+      <w:numFmt w:val="lowerLetter"/>
+      <w:lvlText w:val="%5)"/>
+      <w:lvlJc w:val="left"/>
+      <w:pPr>
+        <w:ind w:left="3360" w:hanging="420"/>
+      </w:pPr>
+    </w:lvl>
+    <w:lvl w:ilvl="5" w:tplc="0409001B" w:tentative="1">
+      <w:start w:val="1"/>
+      <w:numFmt w:val="lowerRoman"/>
+      <w:lvlText w:val="%6."/>
+      <w:lvlJc w:val="right"/>
+      <w:pPr>
+        <w:ind w:left="3780" w:hanging="420"/>
+      </w:pPr>
+    </w:lvl>
+    <w:lvl w:ilvl="6" w:tplc="0409000F" w:tentative="1">
+      <w:start w:val="1"/>
+      <w:numFmt w:val="decimal"/>
+      <w:lvlText w:val="%7."/>
+      <w:lvlJc w:val="left"/>
+      <w:pPr>
+        <w:ind w:left="4200" w:hanging="420"/>
+      </w:pPr>
+    </w:lvl>
+    <w:lvl w:ilvl="7" w:tplc="04090019" w:tentative="1">
+      <w:start w:val="1"/>
+      <w:numFmt w:val="lowerLetter"/>
+      <w:lvlText w:val="%8)"/>
+      <w:lvlJc w:val="left"/>
+      <w:pPr>
+        <w:ind w:left="4620" w:hanging="420"/>
+      </w:pPr>
+    </w:lvl>
+    <w:lvl w:ilvl="8" w:tplc="0409001B" w:tentative="1">
+      <w:start w:val="1"/>
+      <w:numFmt w:val="lowerRoman"/>
+      <w:lvlText w:val="%9."/>
+      <w:lvlJc w:val="right"/>
+      <w:pPr>
+        <w:ind w:left="5040" w:hanging="420"/>
+      </w:pPr>
+    </w:lvl>
+  </w:abstractNum>
+  <w:abstractNum w:abstractNumId="16">
     <w:nsid w:val="6FD75901"/>
     <w:multiLevelType w:val="hybridMultilevel"/>
     <w:tmpl w:val="2FF2A376"/>
@@ -5501,7 +5869,7 @@
       </w:pPr>
     </w:lvl>
   </w:abstractNum>
-  <w:abstractNum w:abstractNumId="16">
+  <w:abstractNum w:abstractNumId="17">
     <w:nsid w:val="7B484980"/>
     <w:multiLevelType w:val="hybridMultilevel"/>
     <w:tmpl w:val="08B21762"/>
@@ -5627,7 +5995,7 @@
     <w:abstractNumId w:val="13"/>
   </w:num>
   <w:num w:numId="13">
-    <w:abstractNumId w:val="15"/>
+    <w:abstractNumId w:val="16"/>
   </w:num>
   <w:num w:numId="14">
     <w:abstractNumId w:val="4"/>
@@ -5639,7 +6007,10 @@
     <w:abstractNumId w:val="2"/>
   </w:num>
   <w:num w:numId="17">
-    <w:abstractNumId w:val="16"/>
+    <w:abstractNumId w:val="17"/>
+  </w:num>
+  <w:num w:numId="18">
+    <w:abstractNumId w:val="15"/>
   </w:num>
 </w:numbering>
 </file>

--- a/钱庄系统后台接口文档说明.docx
+++ b/钱庄系统后台接口文档说明.docx
@@ -3880,13 +3880,7 @@
         <w:rPr>
           <w:rFonts w:hint="eastAsia"/>
         </w:rPr>
-        <w:t>查询</w:t>
-      </w:r>
-      <w:r>
-        <w:rPr>
-          <w:rFonts w:hint="eastAsia"/>
-        </w:rPr>
-        <w:t>现金库</w:t>
+        <w:t>查询现金库</w:t>
       </w:r>
     </w:p>
     <w:p>
@@ -3923,9 +3917,49 @@
           <w:szCs w:val="18"/>
           <w:shd w:val="clear" w:color="auto" w:fill="FAFAFA"/>
         </w:rPr>
-        <w:t>query</w:t>
-      </w:r>
-      <w:r>
+        <w:t>queryAll</w:t>
+      </w:r>
+    </w:p>
+    <w:p>
+      <w:r>
+        <w:tab/>
+      </w:r>
+      <w:r>
+        <w:tab/>
+      </w:r>
+      <w:r>
+        <w:t>请求方式</w:t>
+      </w:r>
+      <w:r>
+        <w:rPr>
+          <w:rFonts w:hint="eastAsia"/>
+        </w:rPr>
+        <w:t>:GET</w:t>
+      </w:r>
+    </w:p>
+    <w:p/>
+    <w:p>
+      <w:pPr>
+        <w:ind w:left="420" w:firstLine="420"/>
+      </w:pPr>
+      <w:r>
+        <w:t>27</w:t>
+      </w:r>
+      <w:r>
+        <w:rPr>
+          <w:rFonts w:hint="eastAsia"/>
+        </w:rPr>
+        <w:t>)</w:t>
+      </w:r>
+      <w:r>
+        <w:rPr>
+          <w:rFonts w:hint="eastAsia"/>
+        </w:rPr>
+        <w:t>现金兑换</w:t>
+      </w:r>
+    </w:p>
+    <w:p>
+      <w:pPr>
         <w:rPr>
           <w:rFonts w:ascii="Helvetica" w:hAnsi="Helvetica" w:cs="Helvetica"/>
           <w:color w:val="505050"/>
@@ -3933,49 +3967,24 @@
           <w:szCs w:val="18"/>
           <w:shd w:val="clear" w:color="auto" w:fill="FAFAFA"/>
         </w:rPr>
-        <w:t>All</w:t>
-      </w:r>
-    </w:p>
-    <w:p>
-      <w:r>
-        <w:tab/>
-      </w:r>
-      <w:r>
-        <w:tab/>
-      </w:r>
-      <w:r>
-        <w:t>请求方式</w:t>
-      </w:r>
-      <w:r>
-        <w:rPr>
-          <w:rFonts w:hint="eastAsia"/>
-        </w:rPr>
-        <w:t>:GET</w:t>
-      </w:r>
-    </w:p>
-    <w:p/>
-    <w:p>
-      <w:pPr>
-        <w:ind w:left="420" w:firstLine="420"/>
-      </w:pPr>
-      <w:r>
-        <w:t>27</w:t>
-      </w:r>
-      <w:r>
-        <w:rPr>
-          <w:rFonts w:hint="eastAsia"/>
-        </w:rPr>
-        <w:t>)</w:t>
-      </w:r>
-      <w:r>
-        <w:rPr>
-          <w:rFonts w:hint="eastAsia"/>
-        </w:rPr>
-        <w:t>现金兑换</w:t>
-      </w:r>
-    </w:p>
-    <w:p>
-      <w:pPr>
+      </w:pPr>
+      <w:r>
+        <w:tab/>
+      </w:r>
+      <w:r>
+        <w:tab/>
+        <w:t>URL:  /</w:t>
+      </w:r>
+      <w:r>
+        <w:rPr>
+          <w:rFonts w:hint="eastAsia"/>
+        </w:rPr>
+        <w:t>cashpool</w:t>
+      </w:r>
+      <w:r>
+        <w:t>/</w:t>
+      </w:r>
+      <w:r>
         <w:rPr>
           <w:rFonts w:ascii="Helvetica" w:hAnsi="Helvetica" w:cs="Helvetica"/>
           <w:color w:val="505050"/>
@@ -3983,31 +3992,6 @@
           <w:szCs w:val="18"/>
           <w:shd w:val="clear" w:color="auto" w:fill="FAFAFA"/>
         </w:rPr>
-      </w:pPr>
-      <w:r>
-        <w:tab/>
-      </w:r>
-      <w:r>
-        <w:tab/>
-        <w:t>URL:  /</w:t>
-      </w:r>
-      <w:r>
-        <w:rPr>
-          <w:rFonts w:hint="eastAsia"/>
-        </w:rPr>
-        <w:t>cashpool</w:t>
-      </w:r>
-      <w:r>
-        <w:t>/</w:t>
-      </w:r>
-      <w:r>
-        <w:rPr>
-          <w:rFonts w:ascii="Helvetica" w:hAnsi="Helvetica" w:cs="Helvetica"/>
-          <w:color w:val="505050"/>
-          <w:sz w:val="18"/>
-          <w:szCs w:val="18"/>
-          <w:shd w:val="clear" w:color="auto" w:fill="FAFAFA"/>
-        </w:rPr>
         <w:t>exchange</w:t>
       </w:r>
     </w:p>
@@ -4032,11 +4016,6 @@
       </w:r>
     </w:p>
     <w:p>
-      <w:pPr>
-        <w:rPr>
-          <w:rFonts w:hint="eastAsia"/>
-        </w:rPr>
-      </w:pPr>
       <w:r>
         <w:tab/>
       </w:r>
@@ -4063,7 +4042,10 @@
         <w:ind w:firstLineChars="0"/>
       </w:pPr>
       <w:r>
-        <w:t>srccountid  //</w:t>
+        <w:t>srccounttype</w:t>
+      </w:r>
+      <w:r>
+        <w:t xml:space="preserve">  //</w:t>
       </w:r>
       <w:r>
         <w:t>转出</w:t>
@@ -4075,7 +4057,7 @@
         <w:t>资金库</w:t>
       </w:r>
       <w:r>
-        <w:t>id</w:t>
+        <w:t>类型</w:t>
       </w:r>
     </w:p>
     <w:p>
@@ -4094,14 +4076,19 @@
         <w:t>dest</w:t>
       </w:r>
       <w:r>
-        <w:t>countid //</w:t>
+        <w:t>counttype</w:t>
+      </w:r>
+      <w:r>
+        <w:t xml:space="preserve"> //</w:t>
       </w:r>
       <w:r>
         <w:t>转入资金库</w:t>
       </w:r>
       <w:r>
-        <w:t>id</w:t>
-      </w:r>
+        <w:t>类型</w:t>
+      </w:r>
+      <w:bookmarkStart w:id="0" w:name="_GoBack"/>
+      <w:bookmarkEnd w:id="0"/>
     </w:p>
     <w:p>
       <w:pPr>
@@ -4133,9 +4120,6 @@
           <w:numId w:val="18"/>
         </w:numPr>
         <w:ind w:firstLineChars="0"/>
-        <w:rPr>
-          <w:rFonts w:hint="eastAsia"/>
-        </w:rPr>
       </w:pPr>
       <w:r>
         <w:lastRenderedPageBreak/>
@@ -4144,17 +4128,9 @@
       <w:r>
         <w:t>转入金额</w:t>
       </w:r>
-      <w:bookmarkStart w:id="0" w:name="_GoBack"/>
-      <w:bookmarkEnd w:id="0"/>
     </w:p>
     <w:p/>
-    <w:p>
-      <w:pPr>
-        <w:rPr>
-          <w:rFonts w:hint="eastAsia"/>
-        </w:rPr>
-      </w:pPr>
-    </w:p>
+    <w:p/>
     <w:p/>
     <w:p/>
     <w:p/>

--- a/钱庄系统后台接口文档说明.docx
+++ b/钱庄系统后台接口文档说明.docx
@@ -3673,6 +3673,53 @@
         <w:t>:GET</w:t>
       </w:r>
     </w:p>
+    <w:p>
+      <w:pPr>
+        <w:ind w:left="840"/>
+        <w:rPr>
+          <w:rFonts w:hint="eastAsia"/>
+        </w:rPr>
+      </w:pPr>
+      <w:r>
+        <w:t>请求参数</w:t>
+      </w:r>
+      <w:r>
+        <w:rPr>
+          <w:rFonts w:hint="eastAsia"/>
+        </w:rPr>
+        <w:t xml:space="preserve"> </w:t>
+      </w:r>
+    </w:p>
+    <w:p>
+      <w:pPr>
+        <w:ind w:left="840"/>
+      </w:pPr>
+      <w:r>
+        <w:tab/>
+      </w:r>
+      <w:r>
+        <w:tab/>
+        <w:t>1.date   /</w:t>
+      </w:r>
+      <w:r>
+        <w:t>日期任选</w:t>
+      </w:r>
+      <w:r>
+        <w:rPr>
+          <w:rFonts w:hint="eastAsia"/>
+        </w:rPr>
+        <w:t>{</w:t>
+      </w:r>
+      <w:r>
+        <w:t>1</w:t>
+      </w:r>
+      <w:r>
+        <w:rPr>
+          <w:rFonts w:hint="eastAsia"/>
+        </w:rPr>
+        <w:t>,7,30,90,360}</w:t>
+      </w:r>
+    </w:p>
     <w:p/>
     <w:p>
       <w:r>
@@ -3758,6 +3805,65 @@
         <w:t>:GET</w:t>
       </w:r>
     </w:p>
+    <w:p>
+      <w:pPr>
+        <w:ind w:left="840"/>
+        <w:rPr>
+          <w:rFonts w:hint="eastAsia"/>
+        </w:rPr>
+      </w:pPr>
+      <w:bookmarkStart w:id="0" w:name="_GoBack"/>
+      <w:bookmarkEnd w:id="0"/>
+      <w:r>
+        <w:t>请求参数</w:t>
+      </w:r>
+      <w:r>
+        <w:rPr>
+          <w:rFonts w:hint="eastAsia"/>
+        </w:rPr>
+        <w:t xml:space="preserve"> </w:t>
+      </w:r>
+    </w:p>
+    <w:p>
+      <w:pPr>
+        <w:ind w:left="840"/>
+      </w:pPr>
+      <w:r>
+        <w:tab/>
+      </w:r>
+      <w:r>
+        <w:tab/>
+        <w:t>1.date   /</w:t>
+      </w:r>
+      <w:r>
+        <w:t>日期任选</w:t>
+      </w:r>
+      <w:r>
+        <w:rPr>
+          <w:rFonts w:hint="eastAsia"/>
+        </w:rPr>
+        <w:t>{</w:t>
+      </w:r>
+      <w:r>
+        <w:t>1</w:t>
+      </w:r>
+      <w:r>
+        <w:rPr>
+          <w:rFonts w:hint="eastAsia"/>
+        </w:rPr>
+        <w:t>,7,30,90,360}</w:t>
+      </w:r>
+    </w:p>
+    <w:p/>
+    <w:p>
+      <w:pPr>
+        <w:pStyle w:val="a4"/>
+        <w:ind w:left="360" w:firstLineChars="0" w:firstLine="0"/>
+        <w:rPr>
+          <w:rFonts w:hint="eastAsia"/>
+        </w:rPr>
+      </w:pPr>
+    </w:p>
     <w:p/>
     <w:p>
       <w:r>
@@ -3969,6 +4075,7 @@
         </w:rPr>
       </w:pPr>
       <w:r>
+        <w:lastRenderedPageBreak/>
         <w:tab/>
       </w:r>
       <w:r>
@@ -4087,8 +4194,6 @@
       <w:r>
         <w:t>类型</w:t>
       </w:r>
-      <w:bookmarkStart w:id="0" w:name="_GoBack"/>
-      <w:bookmarkEnd w:id="0"/>
     </w:p>
     <w:p>
       <w:pPr>
@@ -4122,7 +4227,6 @@
         <w:ind w:firstLineChars="0"/>
       </w:pPr>
       <w:r>
-        <w:lastRenderedPageBreak/>
         <w:t>destnum //</w:t>
       </w:r>
       <w:r>
@@ -4952,6 +5056,119 @@
     </w:lvl>
   </w:abstractNum>
   <w:abstractNum w:abstractNumId="7">
+    <w:nsid w:val="29944A5C"/>
+    <w:multiLevelType w:val="hybridMultilevel"/>
+    <w:tmpl w:val="4250706C"/>
+    <w:lvl w:ilvl="0" w:tplc="F2622E78">
+      <w:start w:val="1"/>
+      <w:numFmt w:val="bullet"/>
+      <w:lvlText w:val="·"/>
+      <w:lvlJc w:val="left"/>
+      <w:pPr>
+        <w:ind w:left="360" w:hanging="360"/>
+      </w:pPr>
+      <w:rPr>
+        <w:rFonts w:ascii="宋体" w:eastAsia="宋体" w:hAnsi="宋体" w:cstheme="minorBidi" w:hint="eastAsia"/>
+      </w:rPr>
+    </w:lvl>
+    <w:lvl w:ilvl="1" w:tplc="04090003" w:tentative="1">
+      <w:start w:val="1"/>
+      <w:numFmt w:val="bullet"/>
+      <w:lvlText w:val=""/>
+      <w:lvlJc w:val="left"/>
+      <w:pPr>
+        <w:ind w:left="840" w:hanging="420"/>
+      </w:pPr>
+      <w:rPr>
+        <w:rFonts w:ascii="Wingdings" w:hAnsi="Wingdings" w:hint="default"/>
+      </w:rPr>
+    </w:lvl>
+    <w:lvl w:ilvl="2" w:tplc="04090005" w:tentative="1">
+      <w:start w:val="1"/>
+      <w:numFmt w:val="bullet"/>
+      <w:lvlText w:val=""/>
+      <w:lvlJc w:val="left"/>
+      <w:pPr>
+        <w:ind w:left="1260" w:hanging="420"/>
+      </w:pPr>
+      <w:rPr>
+        <w:rFonts w:ascii="Wingdings" w:hAnsi="Wingdings" w:hint="default"/>
+      </w:rPr>
+    </w:lvl>
+    <w:lvl w:ilvl="3" w:tplc="04090001" w:tentative="1">
+      <w:start w:val="1"/>
+      <w:numFmt w:val="bullet"/>
+      <w:lvlText w:val=""/>
+      <w:lvlJc w:val="left"/>
+      <w:pPr>
+        <w:ind w:left="1680" w:hanging="420"/>
+      </w:pPr>
+      <w:rPr>
+        <w:rFonts w:ascii="Wingdings" w:hAnsi="Wingdings" w:hint="default"/>
+      </w:rPr>
+    </w:lvl>
+    <w:lvl w:ilvl="4" w:tplc="04090003" w:tentative="1">
+      <w:start w:val="1"/>
+      <w:numFmt w:val="bullet"/>
+      <w:lvlText w:val=""/>
+      <w:lvlJc w:val="left"/>
+      <w:pPr>
+        <w:ind w:left="2100" w:hanging="420"/>
+      </w:pPr>
+      <w:rPr>
+        <w:rFonts w:ascii="Wingdings" w:hAnsi="Wingdings" w:hint="default"/>
+      </w:rPr>
+    </w:lvl>
+    <w:lvl w:ilvl="5" w:tplc="04090005" w:tentative="1">
+      <w:start w:val="1"/>
+      <w:numFmt w:val="bullet"/>
+      <w:lvlText w:val=""/>
+      <w:lvlJc w:val="left"/>
+      <w:pPr>
+        <w:ind w:left="2520" w:hanging="420"/>
+      </w:pPr>
+      <w:rPr>
+        <w:rFonts w:ascii="Wingdings" w:hAnsi="Wingdings" w:hint="default"/>
+      </w:rPr>
+    </w:lvl>
+    <w:lvl w:ilvl="6" w:tplc="04090001" w:tentative="1">
+      <w:start w:val="1"/>
+      <w:numFmt w:val="bullet"/>
+      <w:lvlText w:val=""/>
+      <w:lvlJc w:val="left"/>
+      <w:pPr>
+        <w:ind w:left="2940" w:hanging="420"/>
+      </w:pPr>
+      <w:rPr>
+        <w:rFonts w:ascii="Wingdings" w:hAnsi="Wingdings" w:hint="default"/>
+      </w:rPr>
+    </w:lvl>
+    <w:lvl w:ilvl="7" w:tplc="04090003" w:tentative="1">
+      <w:start w:val="1"/>
+      <w:numFmt w:val="bullet"/>
+      <w:lvlText w:val=""/>
+      <w:lvlJc w:val="left"/>
+      <w:pPr>
+        <w:ind w:left="3360" w:hanging="420"/>
+      </w:pPr>
+      <w:rPr>
+        <w:rFonts w:ascii="Wingdings" w:hAnsi="Wingdings" w:hint="default"/>
+      </w:rPr>
+    </w:lvl>
+    <w:lvl w:ilvl="8" w:tplc="04090005" w:tentative="1">
+      <w:start w:val="1"/>
+      <w:numFmt w:val="bullet"/>
+      <w:lvlText w:val=""/>
+      <w:lvlJc w:val="left"/>
+      <w:pPr>
+        <w:ind w:left="3780" w:hanging="420"/>
+      </w:pPr>
+      <w:rPr>
+        <w:rFonts w:ascii="Wingdings" w:hAnsi="Wingdings" w:hint="default"/>
+      </w:rPr>
+    </w:lvl>
+  </w:abstractNum>
+  <w:abstractNum w:abstractNumId="8">
     <w:nsid w:val="2C3A696A"/>
     <w:multiLevelType w:val="hybridMultilevel"/>
     <w:tmpl w:val="A02C430C"/>
@@ -5044,7 +5261,7 @@
       </w:pPr>
     </w:lvl>
   </w:abstractNum>
-  <w:abstractNum w:abstractNumId="8">
+  <w:abstractNum w:abstractNumId="9">
     <w:nsid w:val="369350EA"/>
     <w:multiLevelType w:val="hybridMultilevel"/>
     <w:tmpl w:val="08B21762"/>
@@ -5133,7 +5350,7 @@
       </w:pPr>
     </w:lvl>
   </w:abstractNum>
-  <w:abstractNum w:abstractNumId="9">
+  <w:abstractNum w:abstractNumId="10">
     <w:nsid w:val="4C040546"/>
     <w:multiLevelType w:val="hybridMultilevel"/>
     <w:tmpl w:val="6550096C"/>
@@ -5222,7 +5439,7 @@
       </w:pPr>
     </w:lvl>
   </w:abstractNum>
-  <w:abstractNum w:abstractNumId="10">
+  <w:abstractNum w:abstractNumId="11">
     <w:nsid w:val="51196C62"/>
     <w:multiLevelType w:val="hybridMultilevel"/>
     <w:tmpl w:val="2FF2A376"/>
@@ -5311,7 +5528,7 @@
       </w:pPr>
     </w:lvl>
   </w:abstractNum>
-  <w:abstractNum w:abstractNumId="11">
+  <w:abstractNum w:abstractNumId="12">
     <w:nsid w:val="52E32539"/>
     <w:multiLevelType w:val="hybridMultilevel"/>
     <w:tmpl w:val="C45EC16E"/>
@@ -5400,7 +5617,7 @@
       </w:pPr>
     </w:lvl>
   </w:abstractNum>
-  <w:abstractNum w:abstractNumId="12">
+  <w:abstractNum w:abstractNumId="13">
     <w:nsid w:val="5A1E7641"/>
     <w:multiLevelType w:val="hybridMultilevel"/>
     <w:tmpl w:val="E208EC52"/>
@@ -5489,7 +5706,7 @@
       </w:pPr>
     </w:lvl>
   </w:abstractNum>
-  <w:abstractNum w:abstractNumId="13">
+  <w:abstractNum w:abstractNumId="14">
     <w:nsid w:val="65925A35"/>
     <w:multiLevelType w:val="hybridMultilevel"/>
     <w:tmpl w:val="08B21762"/>
@@ -5578,7 +5795,7 @@
       </w:pPr>
     </w:lvl>
   </w:abstractNum>
-  <w:abstractNum w:abstractNumId="14">
+  <w:abstractNum w:abstractNumId="15">
     <w:nsid w:val="68E27729"/>
     <w:multiLevelType w:val="hybridMultilevel"/>
     <w:tmpl w:val="08B21762"/>
@@ -5667,7 +5884,7 @@
       </w:pPr>
     </w:lvl>
   </w:abstractNum>
-  <w:abstractNum w:abstractNumId="15">
+  <w:abstractNum w:abstractNumId="16">
     <w:nsid w:val="6CEA2E43"/>
     <w:multiLevelType w:val="hybridMultilevel"/>
     <w:tmpl w:val="F034A18E"/>
@@ -5756,7 +5973,7 @@
       </w:pPr>
     </w:lvl>
   </w:abstractNum>
-  <w:abstractNum w:abstractNumId="16">
+  <w:abstractNum w:abstractNumId="17">
     <w:nsid w:val="6FD75901"/>
     <w:multiLevelType w:val="hybridMultilevel"/>
     <w:tmpl w:val="2FF2A376"/>
@@ -5845,7 +6062,7 @@
       </w:pPr>
     </w:lvl>
   </w:abstractNum>
-  <w:abstractNum w:abstractNumId="17">
+  <w:abstractNum w:abstractNumId="18">
     <w:nsid w:val="7B484980"/>
     <w:multiLevelType w:val="hybridMultilevel"/>
     <w:tmpl w:val="08B21762"/>
@@ -5938,7 +6155,7 @@
     <w:abstractNumId w:val="1"/>
   </w:num>
   <w:num w:numId="2">
-    <w:abstractNumId w:val="14"/>
+    <w:abstractNumId w:val="15"/>
   </w:num>
   <w:num w:numId="3">
     <w:abstractNumId w:val="5"/>
@@ -5947,46 +6164,49 @@
     <w:abstractNumId w:val="0"/>
   </w:num>
   <w:num w:numId="5">
-    <w:abstractNumId w:val="7"/>
+    <w:abstractNumId w:val="8"/>
   </w:num>
   <w:num w:numId="6">
-    <w:abstractNumId w:val="8"/>
+    <w:abstractNumId w:val="9"/>
   </w:num>
   <w:num w:numId="7">
     <w:abstractNumId w:val="6"/>
   </w:num>
   <w:num w:numId="8">
-    <w:abstractNumId w:val="11"/>
+    <w:abstractNumId w:val="12"/>
   </w:num>
   <w:num w:numId="9">
-    <w:abstractNumId w:val="12"/>
+    <w:abstractNumId w:val="13"/>
   </w:num>
   <w:num w:numId="10">
-    <w:abstractNumId w:val="9"/>
+    <w:abstractNumId w:val="10"/>
   </w:num>
   <w:num w:numId="11">
     <w:abstractNumId w:val="3"/>
   </w:num>
   <w:num w:numId="12">
-    <w:abstractNumId w:val="13"/>
+    <w:abstractNumId w:val="14"/>
   </w:num>
   <w:num w:numId="13">
-    <w:abstractNumId w:val="16"/>
+    <w:abstractNumId w:val="17"/>
   </w:num>
   <w:num w:numId="14">
     <w:abstractNumId w:val="4"/>
   </w:num>
   <w:num w:numId="15">
-    <w:abstractNumId w:val="10"/>
+    <w:abstractNumId w:val="11"/>
   </w:num>
   <w:num w:numId="16">
     <w:abstractNumId w:val="2"/>
   </w:num>
   <w:num w:numId="17">
-    <w:abstractNumId w:val="17"/>
+    <w:abstractNumId w:val="18"/>
   </w:num>
   <w:num w:numId="18">
-    <w:abstractNumId w:val="15"/>
+    <w:abstractNumId w:val="16"/>
+  </w:num>
+  <w:num w:numId="19">
+    <w:abstractNumId w:val="7"/>
   </w:num>
 </w:numbering>
 </file>

--- a/钱庄系统后台接口文档说明.docx
+++ b/钱庄系统后台接口文档说明.docx
@@ -3676,9 +3676,6 @@
     <w:p>
       <w:pPr>
         <w:ind w:left="840"/>
-        <w:rPr>
-          <w:rFonts w:hint="eastAsia"/>
-        </w:rPr>
       </w:pPr>
       <w:r>
         <w:t>请求参数</w:t>
@@ -3808,12 +3805,7 @@
     <w:p>
       <w:pPr>
         <w:ind w:left="840"/>
-        <w:rPr>
-          <w:rFonts w:hint="eastAsia"/>
-        </w:rPr>
-      </w:pPr>
-      <w:bookmarkStart w:id="0" w:name="_GoBack"/>
-      <w:bookmarkEnd w:id="0"/>
+      </w:pPr>
       <w:r>
         <w:t>请求参数</w:t>
       </w:r>
@@ -3859,9 +3851,6 @@
       <w:pPr>
         <w:pStyle w:val="a4"/>
         <w:ind w:left="360" w:firstLineChars="0" w:firstLine="0"/>
-        <w:rPr>
-          <w:rFonts w:hint="eastAsia"/>
-        </w:rPr>
       </w:pPr>
     </w:p>
     <w:p/>
@@ -4046,9 +4035,17 @@
     <w:p/>
     <w:p>
       <w:pPr>
+        <w:rPr>
+          <w:rFonts w:hint="eastAsia"/>
+        </w:rPr>
+      </w:pPr>
+    </w:p>
+    <w:p>
+      <w:pPr>
         <w:ind w:left="420" w:firstLine="420"/>
       </w:pPr>
       <w:r>
+        <w:lastRenderedPageBreak/>
         <w:t>27</w:t>
       </w:r>
       <w:r>
@@ -4075,7 +4072,6 @@
         </w:rPr>
       </w:pPr>
       <w:r>
-        <w:lastRenderedPageBreak/>
         <w:tab/>
       </w:r>
       <w:r>
@@ -4232,6 +4228,301 @@
       <w:r>
         <w:t>转入金额</w:t>
       </w:r>
+    </w:p>
+    <w:p>
+      <w:r>
+        <w:rPr>
+          <w:rFonts w:hint="eastAsia"/>
+        </w:rPr>
+        <w:t xml:space="preserve">      </w:t>
+      </w:r>
+      <w:r>
+        <w:tab/>
+        <w:t>28</w:t>
+      </w:r>
+      <w:r>
+        <w:rPr>
+          <w:rFonts w:hint="eastAsia"/>
+        </w:rPr>
+        <w:t>)</w:t>
+      </w:r>
+      <w:r>
+        <w:rPr>
+          <w:rFonts w:hint="eastAsia"/>
+        </w:rPr>
+        <w:t>给成员添加角色</w:t>
+      </w:r>
+    </w:p>
+    <w:p>
+      <w:pPr>
+        <w:rPr>
+          <w:rFonts w:ascii="Helvetica" w:hAnsi="Helvetica" w:cs="Helvetica"/>
+          <w:color w:val="505050"/>
+          <w:sz w:val="18"/>
+          <w:szCs w:val="18"/>
+          <w:shd w:val="clear" w:color="auto" w:fill="FAFAFA"/>
+        </w:rPr>
+      </w:pPr>
+      <w:r>
+        <w:tab/>
+      </w:r>
+      <w:r>
+        <w:tab/>
+        <w:t>URL:  /</w:t>
+      </w:r>
+      <w:r>
+        <w:rPr>
+          <w:rFonts w:hint="eastAsia"/>
+        </w:rPr>
+        <w:t>user</w:t>
+      </w:r>
+      <w:r>
+        <w:t>role</w:t>
+      </w:r>
+      <w:r>
+        <w:t>/</w:t>
+      </w:r>
+      <w:r>
+        <w:rPr>
+          <w:rFonts w:ascii="Helvetica" w:hAnsi="Helvetica" w:cs="Helvetica" w:hint="eastAsia"/>
+          <w:color w:val="505050"/>
+          <w:sz w:val="18"/>
+          <w:szCs w:val="18"/>
+          <w:shd w:val="clear" w:color="auto" w:fill="FAFAFA"/>
+        </w:rPr>
+        <w:t>add</w:t>
+      </w:r>
+    </w:p>
+    <w:p>
+      <w:r>
+        <w:tab/>
+      </w:r>
+      <w:r>
+        <w:tab/>
+      </w:r>
+      <w:r>
+        <w:t>请求方式</w:t>
+      </w:r>
+      <w:r>
+        <w:rPr>
+          <w:rFonts w:hint="eastAsia"/>
+        </w:rPr>
+        <w:t>:</w:t>
+      </w:r>
+      <w:r>
+        <w:t>POST</w:t>
+      </w:r>
+    </w:p>
+    <w:p>
+      <w:r>
+        <w:tab/>
+      </w:r>
+      <w:r>
+        <w:tab/>
+      </w:r>
+      <w:r>
+        <w:t>请求参数</w:t>
+      </w:r>
+    </w:p>
+    <w:p>
+      <w:pPr>
+        <w:rPr>
+          <w:rFonts w:hint="eastAsia"/>
+        </w:rPr>
+      </w:pPr>
+      <w:r>
+        <w:tab/>
+      </w:r>
+      <w:r>
+        <w:tab/>
+        <w:t>1.userid   //</w:t>
+      </w:r>
+      <w:r>
+        <w:t>成员</w:t>
+      </w:r>
+      <w:r>
+        <w:rPr>
+          <w:rFonts w:hint="eastAsia"/>
+        </w:rPr>
+        <w:t>id</w:t>
+      </w:r>
+    </w:p>
+    <w:p>
+      <w:r>
+        <w:tab/>
+      </w:r>
+      <w:r>
+        <w:tab/>
+        <w:t>2.roleid   //</w:t>
+      </w:r>
+      <w:r>
+        <w:t>角色</w:t>
+      </w:r>
+      <w:r>
+        <w:rPr>
+          <w:rFonts w:hint="eastAsia"/>
+        </w:rPr>
+        <w:t>id</w:t>
+      </w:r>
+    </w:p>
+    <w:p/>
+    <w:p>
+      <w:r>
+        <w:tab/>
+      </w:r>
+      <w:r>
+        <w:tab/>
+      </w:r>
+      <w:r>
+        <w:t>28</w:t>
+      </w:r>
+      <w:r>
+        <w:rPr>
+          <w:rFonts w:hint="eastAsia"/>
+        </w:rPr>
+        <w:t>)</w:t>
+      </w:r>
+      <w:r>
+        <w:rPr>
+          <w:rFonts w:hint="eastAsia"/>
+        </w:rPr>
+        <w:t>给成员添加角色</w:t>
+      </w:r>
+    </w:p>
+    <w:p>
+      <w:pPr>
+        <w:rPr>
+          <w:rFonts w:ascii="Helvetica" w:hAnsi="Helvetica" w:cs="Helvetica"/>
+          <w:color w:val="505050"/>
+          <w:sz w:val="18"/>
+          <w:szCs w:val="18"/>
+          <w:shd w:val="clear" w:color="auto" w:fill="FAFAFA"/>
+        </w:rPr>
+      </w:pPr>
+      <w:r>
+        <w:tab/>
+      </w:r>
+      <w:r>
+        <w:tab/>
+        <w:t>URL:  /</w:t>
+      </w:r>
+      <w:r>
+        <w:t>roleauth</w:t>
+      </w:r>
+      <w:r>
+        <w:t>/</w:t>
+      </w:r>
+      <w:r>
+        <w:rPr>
+          <w:rFonts w:ascii="Helvetica" w:hAnsi="Helvetica" w:cs="Helvetica" w:hint="eastAsia"/>
+          <w:color w:val="505050"/>
+          <w:sz w:val="18"/>
+          <w:szCs w:val="18"/>
+          <w:shd w:val="clear" w:color="auto" w:fill="FAFAFA"/>
+        </w:rPr>
+        <w:t>add</w:t>
+      </w:r>
+    </w:p>
+    <w:p>
+      <w:r>
+        <w:tab/>
+      </w:r>
+      <w:r>
+        <w:tab/>
+      </w:r>
+      <w:r>
+        <w:t>请求方式</w:t>
+      </w:r>
+      <w:r>
+        <w:rPr>
+          <w:rFonts w:hint="eastAsia"/>
+        </w:rPr>
+        <w:t>:</w:t>
+      </w:r>
+      <w:r>
+        <w:t>POST</w:t>
+      </w:r>
+    </w:p>
+    <w:p>
+      <w:pPr>
+        <w:rPr>
+          <w:rFonts w:hint="eastAsia"/>
+        </w:rPr>
+      </w:pPr>
+      <w:r>
+        <w:tab/>
+      </w:r>
+      <w:r>
+        <w:tab/>
+      </w:r>
+      <w:r>
+        <w:t>请求参数</w:t>
+      </w:r>
+    </w:p>
+    <w:p>
+      <w:r>
+        <w:tab/>
+      </w:r>
+      <w:r>
+        <w:tab/>
+        <w:t>1</w:t>
+      </w:r>
+      <w:r>
+        <w:t>.roleid   //</w:t>
+      </w:r>
+      <w:r>
+        <w:t>角色</w:t>
+      </w:r>
+      <w:r>
+        <w:rPr>
+          <w:rFonts w:hint="eastAsia"/>
+        </w:rPr>
+        <w:t>id</w:t>
+      </w:r>
+    </w:p>
+    <w:p>
+      <w:pPr>
+        <w:rPr>
+          <w:rFonts w:hint="eastAsia"/>
+        </w:rPr>
+      </w:pPr>
+      <w:r>
+        <w:tab/>
+      </w:r>
+      <w:r>
+        <w:tab/>
+        <w:t>2.authid  //</w:t>
+      </w:r>
+      <w:r>
+        <w:t>权限</w:t>
+      </w:r>
+      <w:r>
+        <w:t>id</w:t>
+      </w:r>
+      <w:bookmarkStart w:id="0" w:name="_GoBack"/>
+      <w:bookmarkEnd w:id="0"/>
+    </w:p>
+    <w:p>
+      <w:pPr>
+        <w:rPr>
+          <w:rFonts w:hint="eastAsia"/>
+        </w:rPr>
+      </w:pPr>
+    </w:p>
+    <w:p>
+      <w:pPr>
+        <w:rPr>
+          <w:rFonts w:hint="eastAsia"/>
+        </w:rPr>
+      </w:pPr>
+    </w:p>
+    <w:p>
+      <w:pPr>
+        <w:ind w:left="840"/>
+        <w:rPr>
+          <w:rFonts w:hint="eastAsia"/>
+        </w:rPr>
+      </w:pPr>
     </w:p>
     <w:p/>
     <w:p/>

--- a/钱庄系统后台接口文档说明.docx
+++ b/钱庄系统后台接口文档说明.docx
@@ -130,6 +130,40 @@
         <w:t>password</w:t>
       </w:r>
     </w:p>
+    <w:p>
+      <w:pPr>
+        <w:pStyle w:val="a4"/>
+        <w:numPr>
+          <w:ilvl w:val="0"/>
+          <w:numId w:val="3"/>
+        </w:numPr>
+        <w:ind w:firstLineChars="0"/>
+      </w:pPr>
+      <w:r>
+        <w:t>roleids   //</w:t>
+      </w:r>
+      <w:r>
+        <w:t>角色</w:t>
+      </w:r>
+      <w:r>
+        <w:t>id</w:t>
+      </w:r>
+      <w:r>
+        <w:t>结合</w:t>
+      </w:r>
+      <w:r>
+        <w:rPr>
+          <w:rFonts w:hint="eastAsia"/>
+        </w:rPr>
+        <w:t>，例如</w:t>
+      </w:r>
+      <w:r>
+        <w:rPr>
+          <w:rFonts w:hint="eastAsia"/>
+        </w:rPr>
+        <w:t>1,2,3</w:t>
+      </w:r>
+    </w:p>
     <w:p/>
     <w:p>
       <w:pPr>
@@ -679,6 +713,50 @@
       <w:r>
         <w:t>角色名称</w:t>
       </w:r>
+      <w:bookmarkStart w:id="0" w:name="_GoBack"/>
+      <w:bookmarkEnd w:id="0"/>
+    </w:p>
+    <w:p>
+      <w:r>
+        <w:tab/>
+      </w:r>
+      <w:r>
+        <w:tab/>
+        <w:t xml:space="preserve">        2.</w:t>
+      </w:r>
+      <w:r>
+        <w:t>roleids   //</w:t>
+      </w:r>
+      <w:r>
+        <w:t>权限</w:t>
+      </w:r>
+      <w:r>
+        <w:t>id</w:t>
+      </w:r>
+      <w:r>
+        <w:t>结合</w:t>
+      </w:r>
+      <w:r>
+        <w:rPr>
+          <w:rFonts w:hint="eastAsia"/>
+        </w:rPr>
+        <w:t>，例如</w:t>
+      </w:r>
+      <w:r>
+        <w:rPr>
+          <w:rFonts w:hint="eastAsia"/>
+        </w:rPr>
+        <w:t>1,2,3</w:t>
+      </w:r>
+    </w:p>
+    <w:p>
+      <w:pPr>
+        <w:pStyle w:val="a4"/>
+        <w:ind w:left="792" w:firstLineChars="0" w:firstLine="0"/>
+        <w:rPr>
+          <w:rFonts w:hint="eastAsia"/>
+        </w:rPr>
+      </w:pPr>
     </w:p>
     <w:p>
       <w:pPr>
@@ -725,6 +803,7 @@
         <w:ind w:left="792" w:firstLineChars="0" w:firstLine="0"/>
       </w:pPr>
       <w:r>
+        <w:lastRenderedPageBreak/>
         <w:t>请求方式</w:t>
       </w:r>
       <w:r>
@@ -1424,6 +1503,7 @@
         <w:ind w:left="792" w:firstLineChars="0" w:firstLine="0"/>
       </w:pPr>
       <w:r>
+        <w:lastRenderedPageBreak/>
         <w:t>请求方式</w:t>
       </w:r>
       <w:r>
@@ -1475,7 +1555,6 @@
           <w:rStyle w:val="a6"/>
           <w:rFonts w:hint="eastAsia"/>
         </w:rPr>
-        <w:lastRenderedPageBreak/>
         <w:t>12)</w:t>
       </w:r>
       <w:r>
@@ -2324,6 +2403,7 @@
         <w:ind w:left="792" w:firstLineChars="0" w:firstLine="0"/>
       </w:pPr>
       <w:r>
+        <w:lastRenderedPageBreak/>
         <w:t>请求参数</w:t>
       </w:r>
       <w:r>
@@ -2372,7 +2452,6 @@
         <w:rPr>
           <w:rFonts w:hint="eastAsia"/>
         </w:rPr>
-        <w:lastRenderedPageBreak/>
         <w:t xml:space="preserve">        </w:t>
       </w:r>
       <w:r>
@@ -3245,6 +3324,7 @@
         <w:ind w:left="792" w:firstLineChars="0" w:firstLine="0"/>
       </w:pPr>
       <w:r>
+        <w:lastRenderedPageBreak/>
         <w:t>请求方式</w:t>
       </w:r>
       <w:r>
@@ -3292,7 +3372,6 @@
         </w:rPr>
       </w:pPr>
       <w:r>
-        <w:lastRenderedPageBreak/>
         <w:tab/>
       </w:r>
       <w:r>
@@ -4017,6 +4096,7 @@
     </w:p>
     <w:p>
       <w:r>
+        <w:lastRenderedPageBreak/>
         <w:tab/>
       </w:r>
       <w:r>
@@ -4033,19 +4113,12 @@
       </w:r>
     </w:p>
     <w:p/>
-    <w:p>
-      <w:pPr>
-        <w:rPr>
-          <w:rFonts w:hint="eastAsia"/>
-        </w:rPr>
-      </w:pPr>
-    </w:p>
+    <w:p/>
     <w:p>
       <w:pPr>
         <w:ind w:left="420" w:firstLine="420"/>
       </w:pPr>
       <w:r>
-        <w:lastRenderedPageBreak/>
         <w:t>27</w:t>
       </w:r>
       <w:r>
@@ -4277,10 +4350,7 @@
         <w:t>user</w:t>
       </w:r>
       <w:r>
-        <w:t>role</w:t>
-      </w:r>
-      <w:r>
-        <w:t>/</w:t>
+        <w:t>role/</w:t>
       </w:r>
       <w:r>
         <w:rPr>
@@ -4325,11 +4395,6 @@
       </w:r>
     </w:p>
     <w:p>
-      <w:pPr>
-        <w:rPr>
-          <w:rFonts w:hint="eastAsia"/>
-        </w:rPr>
-      </w:pPr>
       <w:r>
         <w:tab/>
       </w:r>
@@ -4372,8 +4437,6 @@
       </w:r>
       <w:r>
         <w:tab/>
-      </w:r>
-      <w:r>
         <w:t>28</w:t>
       </w:r>
       <w:r>
@@ -4404,13 +4467,7 @@
       </w:r>
       <w:r>
         <w:tab/>
-        <w:t>URL:  /</w:t>
-      </w:r>
-      <w:r>
-        <w:t>roleauth</w:t>
-      </w:r>
-      <w:r>
-        <w:t>/</w:t>
+        <w:t>URL:  /roleauth/</w:t>
       </w:r>
       <w:r>
         <w:rPr>
@@ -4444,11 +4501,6 @@
       </w:r>
     </w:p>
     <w:p>
-      <w:pPr>
-        <w:rPr>
-          <w:rFonts w:hint="eastAsia"/>
-        </w:rPr>
-      </w:pPr>
       <w:r>
         <w:tab/>
       </w:r>
@@ -4465,10 +4517,7 @@
       </w:r>
       <w:r>
         <w:tab/>
-        <w:t>1</w:t>
-      </w:r>
-      <w:r>
-        <w:t>.roleid   //</w:t>
+        <w:t>1.roleid   //</w:t>
       </w:r>
       <w:r>
         <w:t>角色</w:t>
@@ -4481,11 +4530,6 @@
       </w:r>
     </w:p>
     <w:p>
-      <w:pPr>
-        <w:rPr>
-          <w:rFonts w:hint="eastAsia"/>
-        </w:rPr>
-      </w:pPr>
       <w:r>
         <w:tab/>
       </w:r>
@@ -4499,29 +4543,12 @@
       <w:r>
         <w:t>id</w:t>
       </w:r>
-      <w:bookmarkStart w:id="0" w:name="_GoBack"/>
-      <w:bookmarkEnd w:id="0"/>
-    </w:p>
-    <w:p>
-      <w:pPr>
-        <w:rPr>
-          <w:rFonts w:hint="eastAsia"/>
-        </w:rPr>
-      </w:pPr>
-    </w:p>
-    <w:p>
-      <w:pPr>
-        <w:rPr>
-          <w:rFonts w:hint="eastAsia"/>
-        </w:rPr>
-      </w:pPr>
-    </w:p>
+    </w:p>
+    <w:p/>
+    <w:p/>
     <w:p>
       <w:pPr>
         <w:ind w:left="840"/>
-        <w:rPr>
-          <w:rFonts w:hint="eastAsia"/>
-        </w:rPr>
       </w:pPr>
     </w:p>
     <w:p/>
@@ -5998,6 +6025,95 @@
     </w:lvl>
   </w:abstractNum>
   <w:abstractNum w:abstractNumId="14">
+    <w:nsid w:val="607117ED"/>
+    <w:multiLevelType w:val="hybridMultilevel"/>
+    <w:tmpl w:val="0D46764A"/>
+    <w:lvl w:ilvl="0" w:tplc="D75444E2">
+      <w:start w:val="1"/>
+      <w:numFmt w:val="decimal"/>
+      <w:lvlText w:val="%1."/>
+      <w:lvlJc w:val="left"/>
+      <w:pPr>
+        <w:ind w:left="2040" w:hanging="360"/>
+      </w:pPr>
+      <w:rPr>
+        <w:rFonts w:hint="default"/>
+      </w:rPr>
+    </w:lvl>
+    <w:lvl w:ilvl="1" w:tplc="04090019" w:tentative="1">
+      <w:start w:val="1"/>
+      <w:numFmt w:val="lowerLetter"/>
+      <w:lvlText w:val="%2)"/>
+      <w:lvlJc w:val="left"/>
+      <w:pPr>
+        <w:ind w:left="2520" w:hanging="420"/>
+      </w:pPr>
+    </w:lvl>
+    <w:lvl w:ilvl="2" w:tplc="0409001B" w:tentative="1">
+      <w:start w:val="1"/>
+      <w:numFmt w:val="lowerRoman"/>
+      <w:lvlText w:val="%3."/>
+      <w:lvlJc w:val="right"/>
+      <w:pPr>
+        <w:ind w:left="2940" w:hanging="420"/>
+      </w:pPr>
+    </w:lvl>
+    <w:lvl w:ilvl="3" w:tplc="0409000F" w:tentative="1">
+      <w:start w:val="1"/>
+      <w:numFmt w:val="decimal"/>
+      <w:lvlText w:val="%4."/>
+      <w:lvlJc w:val="left"/>
+      <w:pPr>
+        <w:ind w:left="3360" w:hanging="420"/>
+      </w:pPr>
+    </w:lvl>
+    <w:lvl w:ilvl="4" w:tplc="04090019" w:tentative="1">
+      <w:start w:val="1"/>
+      <w:numFmt w:val="lowerLetter"/>
+      <w:lvlText w:val="%5)"/>
+      <w:lvlJc w:val="left"/>
+      <w:pPr>
+        <w:ind w:left="3780" w:hanging="420"/>
+      </w:pPr>
+    </w:lvl>
+    <w:lvl w:ilvl="5" w:tplc="0409001B" w:tentative="1">
+      <w:start w:val="1"/>
+      <w:numFmt w:val="lowerRoman"/>
+      <w:lvlText w:val="%6."/>
+      <w:lvlJc w:val="right"/>
+      <w:pPr>
+        <w:ind w:left="4200" w:hanging="420"/>
+      </w:pPr>
+    </w:lvl>
+    <w:lvl w:ilvl="6" w:tplc="0409000F" w:tentative="1">
+      <w:start w:val="1"/>
+      <w:numFmt w:val="decimal"/>
+      <w:lvlText w:val="%7."/>
+      <w:lvlJc w:val="left"/>
+      <w:pPr>
+        <w:ind w:left="4620" w:hanging="420"/>
+      </w:pPr>
+    </w:lvl>
+    <w:lvl w:ilvl="7" w:tplc="04090019" w:tentative="1">
+      <w:start w:val="1"/>
+      <w:numFmt w:val="lowerLetter"/>
+      <w:lvlText w:val="%8)"/>
+      <w:lvlJc w:val="left"/>
+      <w:pPr>
+        <w:ind w:left="5040" w:hanging="420"/>
+      </w:pPr>
+    </w:lvl>
+    <w:lvl w:ilvl="8" w:tplc="0409001B" w:tentative="1">
+      <w:start w:val="1"/>
+      <w:numFmt w:val="lowerRoman"/>
+      <w:lvlText w:val="%9."/>
+      <w:lvlJc w:val="right"/>
+      <w:pPr>
+        <w:ind w:left="5460" w:hanging="420"/>
+      </w:pPr>
+    </w:lvl>
+  </w:abstractNum>
+  <w:abstractNum w:abstractNumId="15">
     <w:nsid w:val="65925A35"/>
     <w:multiLevelType w:val="hybridMultilevel"/>
     <w:tmpl w:val="08B21762"/>
@@ -6086,7 +6202,7 @@
       </w:pPr>
     </w:lvl>
   </w:abstractNum>
-  <w:abstractNum w:abstractNumId="15">
+  <w:abstractNum w:abstractNumId="16">
     <w:nsid w:val="68E27729"/>
     <w:multiLevelType w:val="hybridMultilevel"/>
     <w:tmpl w:val="08B21762"/>
@@ -6175,7 +6291,7 @@
       </w:pPr>
     </w:lvl>
   </w:abstractNum>
-  <w:abstractNum w:abstractNumId="16">
+  <w:abstractNum w:abstractNumId="17">
     <w:nsid w:val="6CEA2E43"/>
     <w:multiLevelType w:val="hybridMultilevel"/>
     <w:tmpl w:val="F034A18E"/>
@@ -6264,7 +6380,7 @@
       </w:pPr>
     </w:lvl>
   </w:abstractNum>
-  <w:abstractNum w:abstractNumId="17">
+  <w:abstractNum w:abstractNumId="18">
     <w:nsid w:val="6FD75901"/>
     <w:multiLevelType w:val="hybridMultilevel"/>
     <w:tmpl w:val="2FF2A376"/>
@@ -6353,7 +6469,7 @@
       </w:pPr>
     </w:lvl>
   </w:abstractNum>
-  <w:abstractNum w:abstractNumId="18">
+  <w:abstractNum w:abstractNumId="19">
     <w:nsid w:val="7B484980"/>
     <w:multiLevelType w:val="hybridMultilevel"/>
     <w:tmpl w:val="08B21762"/>
@@ -6446,7 +6562,7 @@
     <w:abstractNumId w:val="1"/>
   </w:num>
   <w:num w:numId="2">
-    <w:abstractNumId w:val="15"/>
+    <w:abstractNumId w:val="16"/>
   </w:num>
   <w:num w:numId="3">
     <w:abstractNumId w:val="5"/>
@@ -6476,10 +6592,10 @@
     <w:abstractNumId w:val="3"/>
   </w:num>
   <w:num w:numId="12">
-    <w:abstractNumId w:val="14"/>
+    <w:abstractNumId w:val="15"/>
   </w:num>
   <w:num w:numId="13">
-    <w:abstractNumId w:val="17"/>
+    <w:abstractNumId w:val="18"/>
   </w:num>
   <w:num w:numId="14">
     <w:abstractNumId w:val="4"/>
@@ -6491,13 +6607,16 @@
     <w:abstractNumId w:val="2"/>
   </w:num>
   <w:num w:numId="17">
-    <w:abstractNumId w:val="18"/>
+    <w:abstractNumId w:val="19"/>
   </w:num>
   <w:num w:numId="18">
-    <w:abstractNumId w:val="16"/>
+    <w:abstractNumId w:val="17"/>
   </w:num>
   <w:num w:numId="19">
     <w:abstractNumId w:val="7"/>
+  </w:num>
+  <w:num w:numId="20">
+    <w:abstractNumId w:val="14"/>
   </w:num>
 </w:numbering>
 </file>

--- a/钱庄系统后台接口文档说明.docx
+++ b/钱庄系统后台接口文档说明.docx
@@ -713,19 +713,14 @@
       <w:r>
         <w:t>角色名称</w:t>
       </w:r>
-      <w:bookmarkStart w:id="0" w:name="_GoBack"/>
-      <w:bookmarkEnd w:id="0"/>
-    </w:p>
-    <w:p>
-      <w:r>
-        <w:tab/>
-      </w:r>
-      <w:r>
-        <w:tab/>
-        <w:t xml:space="preserve">        2.</w:t>
-      </w:r>
-      <w:r>
-        <w:t>roleids   //</w:t>
+    </w:p>
+    <w:p>
+      <w:r>
+        <w:tab/>
+      </w:r>
+      <w:r>
+        <w:tab/>
+        <w:t xml:space="preserve">        2.roleids   //</w:t>
       </w:r>
       <w:r>
         <w:t>权限</w:t>
@@ -753,9 +748,6 @@
       <w:pPr>
         <w:pStyle w:val="a4"/>
         <w:ind w:left="792" w:firstLineChars="0" w:firstLine="0"/>
-        <w:rPr>
-          <w:rFonts w:hint="eastAsia"/>
-        </w:rPr>
       </w:pPr>
     </w:p>
     <w:p>
@@ -4543,6 +4535,255 @@
       <w:r>
         <w:t>id</w:t>
       </w:r>
+    </w:p>
+    <w:p>
+      <w:r>
+        <w:tab/>
+      </w:r>
+      <w:r>
+        <w:tab/>
+      </w:r>
+    </w:p>
+    <w:p>
+      <w:r>
+        <w:tab/>
+      </w:r>
+      <w:r>
+        <w:tab/>
+        <w:t>29)</w:t>
+      </w:r>
+      <w:r>
+        <w:t>查看待处理任务</w:t>
+      </w:r>
+    </w:p>
+    <w:p>
+      <w:r>
+        <w:tab/>
+      </w:r>
+      <w:r>
+        <w:tab/>
+      </w:r>
+      <w:hyperlink r:id="rId7" w:history="1">
+        <w:r>
+          <w:rPr>
+            <w:rStyle w:val="a5"/>
+          </w:rPr>
+          <w:t>URL:</w:t>
+        </w:r>
+        <w:r>
+          <w:rPr>
+            <w:rStyle w:val="a5"/>
+          </w:rPr>
+          <w:t xml:space="preserve">   </w:t>
+        </w:r>
+        <w:r>
+          <w:rPr>
+            <w:rStyle w:val="a5"/>
+          </w:rPr>
+          <w:t>/task/</w:t>
+        </w:r>
+        <w:r>
+          <w:rPr>
+            <w:rStyle w:val="a5"/>
+          </w:rPr>
+          <w:t>queryU</w:t>
+        </w:r>
+        <w:r>
+          <w:rPr>
+            <w:rStyle w:val="a5"/>
+          </w:rPr>
+          <w:t>ndo</w:t>
+        </w:r>
+      </w:hyperlink>
+    </w:p>
+    <w:p>
+      <w:r>
+        <w:tab/>
+      </w:r>
+      <w:r>
+        <w:tab/>
+      </w:r>
+      <w:r>
+        <w:t>请求方式</w:t>
+      </w:r>
+      <w:r>
+        <w:rPr>
+          <w:rFonts w:hint="eastAsia"/>
+        </w:rPr>
+        <w:t>GET</w:t>
+      </w:r>
+    </w:p>
+    <w:p>
+      <w:pPr>
+        <w:ind w:left="420" w:firstLine="420"/>
+      </w:pPr>
+      <w:r>
+        <w:t>30</w:t>
+      </w:r>
+      <w:r>
+        <w:t>)</w:t>
+      </w:r>
+      <w:r>
+        <w:t>查看</w:t>
+      </w:r>
+      <w:r>
+        <w:t>已</w:t>
+      </w:r>
+      <w:r>
+        <w:t>处理任务</w:t>
+      </w:r>
+    </w:p>
+    <w:p>
+      <w:r>
+        <w:tab/>
+      </w:r>
+      <w:r>
+        <w:tab/>
+      </w:r>
+      <w:hyperlink r:id="rId8" w:history="1">
+        <w:r>
+          <w:rPr>
+            <w:rStyle w:val="a5"/>
+          </w:rPr>
+          <w:t>URL:</w:t>
+        </w:r>
+        <w:r>
+          <w:rPr>
+            <w:rStyle w:val="a5"/>
+          </w:rPr>
+          <w:t xml:space="preserve">   </w:t>
+        </w:r>
+        <w:r>
+          <w:rPr>
+            <w:rStyle w:val="a5"/>
+          </w:rPr>
+          <w:t>/task/</w:t>
+        </w:r>
+        <w:r>
+          <w:rPr>
+            <w:rStyle w:val="a5"/>
+          </w:rPr>
+          <w:t>queryD</w:t>
+        </w:r>
+        <w:r>
+          <w:rPr>
+            <w:rStyle w:val="a5"/>
+            <w:rFonts w:hint="eastAsia"/>
+          </w:rPr>
+          <w:t>one</w:t>
+        </w:r>
+      </w:hyperlink>
+    </w:p>
+    <w:p>
+      <w:r>
+        <w:tab/>
+      </w:r>
+      <w:r>
+        <w:tab/>
+      </w:r>
+      <w:r>
+        <w:t>请求方式</w:t>
+      </w:r>
+      <w:r>
+        <w:rPr>
+          <w:rFonts w:hint="eastAsia"/>
+        </w:rPr>
+        <w:t>GET</w:t>
+      </w:r>
+    </w:p>
+    <w:p>
+      <w:r>
+        <w:tab/>
+      </w:r>
+      <w:r>
+        <w:tab/>
+        <w:t>31</w:t>
+      </w:r>
+      <w:r>
+        <w:t>)</w:t>
+      </w:r>
+      <w:r>
+        <w:t>确认</w:t>
+      </w:r>
+      <w:r>
+        <w:rPr>
+          <w:rFonts w:hint="eastAsia"/>
+        </w:rPr>
+        <w:t>处理任务</w:t>
+      </w:r>
+    </w:p>
+    <w:p>
+      <w:r>
+        <w:tab/>
+      </w:r>
+      <w:r>
+        <w:tab/>
+      </w:r>
+      <w:hyperlink r:id="rId9" w:history="1">
+        <w:r>
+          <w:rPr>
+            <w:rStyle w:val="a5"/>
+          </w:rPr>
+          <w:t>URL:</w:t>
+        </w:r>
+        <w:r>
+          <w:rPr>
+            <w:rStyle w:val="a5"/>
+          </w:rPr>
+          <w:t xml:space="preserve">   </w:t>
+        </w:r>
+        <w:r>
+          <w:rPr>
+            <w:rStyle w:val="a5"/>
+          </w:rPr>
+          <w:t>/task/</w:t>
+        </w:r>
+        <w:r>
+          <w:rPr>
+            <w:rStyle w:val="a5"/>
+            <w:rFonts w:hint="eastAsia"/>
+          </w:rPr>
+          <w:t>dotask</w:t>
+        </w:r>
+      </w:hyperlink>
+      <w:bookmarkStart w:id="0" w:name="_GoBack"/>
+      <w:bookmarkEnd w:id="0"/>
+    </w:p>
+    <w:p>
+      <w:pPr>
+        <w:rPr>
+          <w:rFonts w:hint="eastAsia"/>
+        </w:rPr>
+      </w:pPr>
+      <w:r>
+        <w:tab/>
+      </w:r>
+      <w:r>
+        <w:tab/>
+      </w:r>
+      <w:r>
+        <w:t>请求方式</w:t>
+      </w:r>
+      <w:r>
+        <w:rPr>
+          <w:rFonts w:hint="eastAsia"/>
+        </w:rPr>
+        <w:t>GET</w:t>
+      </w:r>
+    </w:p>
+    <w:p>
+      <w:pPr>
+        <w:rPr>
+          <w:rFonts w:hint="eastAsia"/>
+        </w:rPr>
+      </w:pPr>
+    </w:p>
+    <w:p>
+      <w:pPr>
+        <w:rPr>
+          <w:rFonts w:hint="eastAsia"/>
+        </w:rPr>
+      </w:pPr>
     </w:p>
     <w:p/>
     <w:p/>
@@ -4645,6 +4886,7 @@
     <w:p/>
     <w:p>
       <w:r>
+        <w:lastRenderedPageBreak/>
         <w:tab/>
       </w:r>
       <w:r>

--- a/钱庄系统后台接口文档说明.docx
+++ b/钱庄系统后台接口文档说明.docx
@@ -4315,7 +4315,19 @@
         <w:rPr>
           <w:rFonts w:hint="eastAsia"/>
         </w:rPr>
-        <w:t>给成员添加角色</w:t>
+        <w:t>给成员</w:t>
+      </w:r>
+      <w:r>
+        <w:rPr>
+          <w:rFonts w:hint="eastAsia"/>
+        </w:rPr>
+        <w:t>修改</w:t>
+      </w:r>
+      <w:r>
+        <w:rPr>
+          <w:rFonts w:hint="eastAsia"/>
+        </w:rPr>
+        <w:t>角色</w:t>
       </w:r>
     </w:p>
     <w:p>
@@ -4352,100 +4364,9 @@
           <w:szCs w:val="18"/>
           <w:shd w:val="clear" w:color="auto" w:fill="FAFAFA"/>
         </w:rPr>
-        <w:t>add</w:t>
-      </w:r>
-    </w:p>
-    <w:p>
-      <w:r>
-        <w:tab/>
-      </w:r>
-      <w:r>
-        <w:tab/>
-      </w:r>
-      <w:r>
-        <w:t>请求方式</w:t>
-      </w:r>
-      <w:r>
-        <w:rPr>
-          <w:rFonts w:hint="eastAsia"/>
-        </w:rPr>
-        <w:t>:</w:t>
-      </w:r>
-      <w:r>
-        <w:t>POST</w:t>
-      </w:r>
-    </w:p>
-    <w:p>
-      <w:r>
-        <w:tab/>
-      </w:r>
-      <w:r>
-        <w:tab/>
-      </w:r>
-      <w:r>
-        <w:t>请求参数</w:t>
-      </w:r>
-    </w:p>
-    <w:p>
-      <w:r>
-        <w:tab/>
-      </w:r>
-      <w:r>
-        <w:tab/>
-        <w:t>1.userid   //</w:t>
-      </w:r>
-      <w:r>
-        <w:t>成员</w:t>
-      </w:r>
-      <w:r>
-        <w:rPr>
-          <w:rFonts w:hint="eastAsia"/>
-        </w:rPr>
-        <w:t>id</w:t>
-      </w:r>
-    </w:p>
-    <w:p>
-      <w:r>
-        <w:tab/>
-      </w:r>
-      <w:r>
-        <w:tab/>
-        <w:t>2.roleid   //</w:t>
-      </w:r>
-      <w:r>
-        <w:t>角色</w:t>
-      </w:r>
-      <w:r>
-        <w:rPr>
-          <w:rFonts w:hint="eastAsia"/>
-        </w:rPr>
-        <w:t>id</w:t>
-      </w:r>
-    </w:p>
-    <w:p/>
-    <w:p>
-      <w:r>
-        <w:tab/>
-      </w:r>
-      <w:r>
-        <w:tab/>
-        <w:t>28</w:t>
-      </w:r>
-      <w:r>
-        <w:rPr>
-          <w:rFonts w:hint="eastAsia"/>
-        </w:rPr>
-        <w:t>)</w:t>
-      </w:r>
-      <w:r>
-        <w:rPr>
-          <w:rFonts w:hint="eastAsia"/>
-        </w:rPr>
-        <w:t>给成员添加角色</w:t>
-      </w:r>
-    </w:p>
-    <w:p>
-      <w:pPr>
+        <w:t>batch</w:t>
+      </w:r>
+      <w:r>
         <w:rPr>
           <w:rFonts w:ascii="Helvetica" w:hAnsi="Helvetica" w:cs="Helvetica"/>
           <w:color w:val="505050"/>
@@ -4453,6 +4374,112 @@
           <w:szCs w:val="18"/>
           <w:shd w:val="clear" w:color="auto" w:fill="FAFAFA"/>
         </w:rPr>
+        <w:t>Update</w:t>
+      </w:r>
+    </w:p>
+    <w:p>
+      <w:r>
+        <w:tab/>
+      </w:r>
+      <w:r>
+        <w:tab/>
+      </w:r>
+      <w:r>
+        <w:t>请求方式</w:t>
+      </w:r>
+      <w:r>
+        <w:rPr>
+          <w:rFonts w:hint="eastAsia"/>
+        </w:rPr>
+        <w:t>:</w:t>
+      </w:r>
+      <w:r>
+        <w:t>POST</w:t>
+      </w:r>
+    </w:p>
+    <w:p>
+      <w:r>
+        <w:tab/>
+      </w:r>
+      <w:r>
+        <w:tab/>
+      </w:r>
+      <w:r>
+        <w:t>请求参数</w:t>
+      </w:r>
+    </w:p>
+    <w:p>
+      <w:r>
+        <w:tab/>
+      </w:r>
+      <w:r>
+        <w:tab/>
+        <w:t>1.userid   //</w:t>
+      </w:r>
+      <w:r>
+        <w:t>成员</w:t>
+      </w:r>
+      <w:r>
+        <w:rPr>
+          <w:rFonts w:hint="eastAsia"/>
+        </w:rPr>
+        <w:t>id</w:t>
+      </w:r>
+      <w:bookmarkStart w:id="0" w:name="_GoBack"/>
+      <w:bookmarkEnd w:id="0"/>
+    </w:p>
+    <w:p>
+      <w:r>
+        <w:tab/>
+      </w:r>
+      <w:r>
+        <w:tab/>
+        <w:t>2.roleid</w:t>
+      </w:r>
+      <w:r>
+        <w:t>s</w:t>
+      </w:r>
+      <w:r>
+        <w:t xml:space="preserve">   //</w:t>
+      </w:r>
+      <w:r>
+        <w:t>角色</w:t>
+      </w:r>
+      <w:r>
+        <w:t xml:space="preserve">roleids   </w:t>
+      </w:r>
+    </w:p>
+    <w:p/>
+    <w:p>
+      <w:r>
+        <w:tab/>
+      </w:r>
+      <w:r>
+        <w:tab/>
+        <w:t>28</w:t>
+      </w:r>
+      <w:r>
+        <w:rPr>
+          <w:rFonts w:hint="eastAsia"/>
+        </w:rPr>
+        <w:t>)</w:t>
+      </w:r>
+      <w:r>
+        <w:rPr>
+          <w:rFonts w:hint="eastAsia"/>
+        </w:rPr>
+        <w:t>给成员添加角色</w:t>
+      </w:r>
+    </w:p>
+    <w:p>
+      <w:pPr>
+        <w:rPr>
+          <w:rFonts w:ascii="Helvetica" w:hAnsi="Helvetica" w:cs="Helvetica"/>
+          <w:color w:val="505050"/>
+          <w:sz w:val="18"/>
+          <w:szCs w:val="18"/>
+          <w:shd w:val="clear" w:color="auto" w:fill="FAFAFA"/>
+        </w:rPr>
       </w:pPr>
       <w:r>
         <w:tab/>
@@ -4469,7 +4496,27 @@
           <w:szCs w:val="18"/>
           <w:shd w:val="clear" w:color="auto" w:fill="FAFAFA"/>
         </w:rPr>
-        <w:t>add</w:t>
+        <w:t xml:space="preserve"> </w:t>
+      </w:r>
+      <w:r>
+        <w:rPr>
+          <w:rFonts w:ascii="Helvetica" w:hAnsi="Helvetica" w:cs="Helvetica" w:hint="eastAsia"/>
+          <w:color w:val="505050"/>
+          <w:sz w:val="18"/>
+          <w:szCs w:val="18"/>
+          <w:shd w:val="clear" w:color="auto" w:fill="FAFAFA"/>
+        </w:rPr>
+        <w:t>batch</w:t>
+      </w:r>
+      <w:r>
+        <w:rPr>
+          <w:rFonts w:ascii="Helvetica" w:hAnsi="Helvetica" w:cs="Helvetica"/>
+          <w:color w:val="505050"/>
+          <w:sz w:val="18"/>
+          <w:szCs w:val="18"/>
+          <w:shd w:val="clear" w:color="auto" w:fill="FAFAFA"/>
+        </w:rPr>
+        <w:t>Update</w:t>
       </w:r>
     </w:p>
     <w:p>
@@ -4527,13 +4574,19 @@
       </w:r>
       <w:r>
         <w:tab/>
-        <w:t>2.authid  //</w:t>
+        <w:t>2.authid</w:t>
+      </w:r>
+      <w:r>
+        <w:t>s</w:t>
+      </w:r>
+      <w:r>
+        <w:t xml:space="preserve">  //</w:t>
       </w:r>
       <w:r>
         <w:t>权限</w:t>
       </w:r>
       <w:r>
-        <w:t>id</w:t>
+        <w:t xml:space="preserve">authids  </w:t>
       </w:r>
     </w:p>
     <w:p>
@@ -4618,19 +4671,10 @@
         <w:ind w:left="420" w:firstLine="420"/>
       </w:pPr>
       <w:r>
-        <w:t>30</w:t>
-      </w:r>
-      <w:r>
-        <w:t>)</w:t>
-      </w:r>
-      <w:r>
-        <w:t>查看</w:t>
-      </w:r>
-      <w:r>
-        <w:t>已</w:t>
-      </w:r>
-      <w:r>
-        <w:t>处理任务</w:t>
+        <w:t>30)</w:t>
+      </w:r>
+      <w:r>
+        <w:t>查看已处理任务</w:t>
       </w:r>
     </w:p>
     <w:p>
@@ -4697,10 +4741,7 @@
       </w:r>
       <w:r>
         <w:tab/>
-        <w:t>31</w:t>
-      </w:r>
-      <w:r>
-        <w:t>)</w:t>
+        <w:t>31)</w:t>
       </w:r>
       <w:r>
         <w:t>确认</w:t>
@@ -4746,15 +4787,8 @@
           <w:t>dotask</w:t>
         </w:r>
       </w:hyperlink>
-      <w:bookmarkStart w:id="0" w:name="_GoBack"/>
-      <w:bookmarkEnd w:id="0"/>
-    </w:p>
-    <w:p>
-      <w:pPr>
-        <w:rPr>
-          <w:rFonts w:hint="eastAsia"/>
-        </w:rPr>
-      </w:pPr>
+    </w:p>
+    <w:p>
       <w:r>
         <w:tab/>
       </w:r>
@@ -4771,20 +4805,8 @@
         <w:t>GET</w:t>
       </w:r>
     </w:p>
-    <w:p>
-      <w:pPr>
-        <w:rPr>
-          <w:rFonts w:hint="eastAsia"/>
-        </w:rPr>
-      </w:pPr>
-    </w:p>
-    <w:p>
-      <w:pPr>
-        <w:rPr>
-          <w:rFonts w:hint="eastAsia"/>
-        </w:rPr>
-      </w:pPr>
-    </w:p>
+    <w:p/>
+    <w:p/>
     <w:p/>
     <w:p/>
     <w:p>
